--- a/API.docx
+++ b/API.docx
@@ -6,7 +6,7 @@
       <w:pPr>
         <w:jc w:val="both"/>
         <w:rPr>
-          <w:rFonts w:ascii="Arial" w:hAnsi="Arial" w:cs="Arial"/>
+          <w:rFonts w:cstheme="minorHAnsi"/>
           <w:color w:val="222222"/>
           <w:shd w:val="clear" w:color="auto" w:fill="FFFFFF"/>
         </w:rPr>
@@ -15,15 +15,13 @@
         <w:rPr>
           <w:rFonts w:cstheme="minorHAnsi"/>
           <w:color w:val="4A4A62"/>
-          <w:sz w:val="24"/>
-          <w:szCs w:val="24"/>
           <w:shd w:val="clear" w:color="auto" w:fill="FFFFFF"/>
         </w:rPr>
         <w:t>API testing:  </w:t>
       </w:r>
       <w:r>
         <w:rPr>
-          <w:rFonts w:ascii="Arial" w:hAnsi="Arial" w:cs="Arial"/>
+          <w:rFonts w:cstheme="minorHAnsi"/>
           <w:color w:val="222222"/>
           <w:shd w:val="clear" w:color="auto" w:fill="FFFFFF"/>
         </w:rPr>
@@ -31,7 +29,7 @@
       </w:r>
       <w:r>
         <w:rPr>
-          <w:rFonts w:ascii="Arial" w:hAnsi="Arial" w:cs="Arial"/>
+          <w:rFonts w:cstheme="minorHAnsi"/>
           <w:b/>
           <w:color w:val="222222"/>
           <w:shd w:val="clear" w:color="auto" w:fill="FFFFFF"/>
@@ -40,7 +38,7 @@
       </w:r>
       <w:r>
         <w:rPr>
-          <w:rFonts w:ascii="Arial" w:hAnsi="Arial" w:cs="Arial"/>
+          <w:rFonts w:cstheme="minorHAnsi"/>
           <w:color w:val="222222"/>
           <w:shd w:val="clear" w:color="auto" w:fill="FFFFFF"/>
         </w:rPr>
@@ -48,7 +46,7 @@
       </w:r>
       <w:r>
         <w:rPr>
-          <w:rFonts w:ascii="Arial" w:hAnsi="Arial" w:cs="Arial"/>
+          <w:rFonts w:cstheme="minorHAnsi"/>
           <w:b/>
           <w:color w:val="222222"/>
           <w:shd w:val="clear" w:color="auto" w:fill="FFFFFF"/>
@@ -57,7 +55,7 @@
       </w:r>
       <w:r>
         <w:rPr>
-          <w:rFonts w:ascii="Arial" w:hAnsi="Arial" w:cs="Arial"/>
+          <w:rFonts w:cstheme="minorHAnsi"/>
           <w:color w:val="222222"/>
           <w:shd w:val="clear" w:color="auto" w:fill="FFFFFF"/>
         </w:rPr>
@@ -65,7 +63,7 @@
       </w:r>
       <w:r>
         <w:rPr>
-          <w:rFonts w:ascii="Arial" w:hAnsi="Arial" w:cs="Arial"/>
+          <w:rFonts w:cstheme="minorHAnsi"/>
           <w:b/>
           <w:color w:val="222222"/>
           <w:shd w:val="clear" w:color="auto" w:fill="FFFFFF"/>
@@ -74,7 +72,7 @@
       </w:r>
       <w:r>
         <w:rPr>
-          <w:rFonts w:ascii="Arial" w:hAnsi="Arial" w:cs="Arial"/>
+          <w:rFonts w:cstheme="minorHAnsi"/>
           <w:color w:val="222222"/>
           <w:shd w:val="clear" w:color="auto" w:fill="FFFFFF"/>
         </w:rPr>
@@ -87,61 +85,31 @@
         <w:rPr>
           <w:rFonts w:cstheme="minorHAnsi"/>
           <w:b/>
-          <w:sz w:val="24"/>
-          <w:szCs w:val="24"/>
-          <w:lang w:val="en-US"/>
-        </w:rPr>
-      </w:pPr>
-      <w:r>
-        <w:rPr>
-          <w:rFonts w:cstheme="minorHAnsi"/>
-          <w:b/>
-          <w:sz w:val="24"/>
-          <w:szCs w:val="24"/>
-          <w:lang w:val="en-US"/>
-        </w:rPr>
-        <w:t xml:space="preserve">Types of API testing: </w:t>
-      </w:r>
-      <w:proofErr w:type="gramStart"/>
-      <w:r>
-        <w:rPr>
-          <w:rFonts w:cstheme="minorHAnsi"/>
-          <w:b/>
-          <w:sz w:val="24"/>
-          <w:szCs w:val="24"/>
-          <w:lang w:val="en-US"/>
-        </w:rPr>
-        <w:t>Unit ,</w:t>
-      </w:r>
-      <w:proofErr w:type="gramEnd"/>
-      <w:r>
-        <w:rPr>
-          <w:rFonts w:cstheme="minorHAnsi"/>
-          <w:b/>
-          <w:sz w:val="24"/>
-          <w:szCs w:val="24"/>
-          <w:lang w:val="en-US"/>
-        </w:rPr>
-        <w:t xml:space="preserve"> Functional, Performance, Reliability, Security testing</w:t>
-      </w:r>
-    </w:p>
-    <w:p>
-      <w:pPr>
-        <w:jc w:val="both"/>
-        <w:rPr>
-          <w:rFonts w:cstheme="minorHAnsi"/>
-          <w:b/>
-          <w:sz w:val="24"/>
-          <w:szCs w:val="24"/>
-          <w:lang w:val="en-US"/>
-        </w:rPr>
-      </w:pPr>
-      <w:r>
-        <w:rPr>
-          <w:rFonts w:cstheme="minorHAnsi"/>
-          <w:b/>
-          <w:sz w:val="24"/>
-          <w:szCs w:val="24"/>
+          <w:lang w:val="en-US"/>
+        </w:rPr>
+      </w:pPr>
+      <w:r>
+        <w:rPr>
+          <w:rFonts w:cstheme="minorHAnsi"/>
+          <w:b/>
+          <w:lang w:val="en-US"/>
+        </w:rPr>
+        <w:t>Types of API testing: Unit, Functional, Performance, Reliability, Security testing</w:t>
+      </w:r>
+    </w:p>
+    <w:p>
+      <w:pPr>
+        <w:jc w:val="both"/>
+        <w:rPr>
+          <w:rFonts w:cstheme="minorHAnsi"/>
+          <w:b/>
+          <w:lang w:val="en-US"/>
+        </w:rPr>
+      </w:pPr>
+      <w:r>
+        <w:rPr>
+          <w:rFonts w:cstheme="minorHAnsi"/>
+          <w:b/>
           <w:lang w:val="en-US"/>
         </w:rPr>
         <w:t>API Architecture:</w:t>
@@ -154,13 +122,16 @@
           <w:ilvl w:val="0"/>
           <w:numId w:val="9"/>
         </w:numPr>
-        <w:rPr>
-          <w:b/>
-        </w:rPr>
-      </w:pPr>
-      <w:r>
-        <w:rPr>
-          <w:b/>
+        <w:jc w:val="both"/>
+        <w:rPr>
+          <w:rFonts w:cstheme="minorHAnsi"/>
+        </w:rPr>
+      </w:pPr>
+      <w:bookmarkStart w:id="0" w:name="_GoBack"/>
+      <w:bookmarkEnd w:id="0"/>
+      <w:r>
+        <w:rPr>
+          <w:rFonts w:cstheme="minorHAnsi"/>
         </w:rPr>
         <w:t>HTTP Header</w:t>
       </w:r>
@@ -172,13 +143,14 @@
           <w:ilvl w:val="0"/>
           <w:numId w:val="9"/>
         </w:numPr>
-        <w:rPr>
-          <w:b/>
-        </w:rPr>
-      </w:pPr>
-      <w:r>
-        <w:rPr>
-          <w:b/>
+        <w:jc w:val="both"/>
+        <w:rPr>
+          <w:rFonts w:cstheme="minorHAnsi"/>
+        </w:rPr>
+      </w:pPr>
+      <w:r>
+        <w:rPr>
+          <w:rFonts w:cstheme="minorHAnsi"/>
         </w:rPr>
         <w:t>HTTP Request</w:t>
       </w:r>
@@ -190,44 +162,47 @@
           <w:ilvl w:val="0"/>
           <w:numId w:val="9"/>
         </w:numPr>
-        <w:rPr>
-          <w:b/>
-        </w:rPr>
-      </w:pPr>
-      <w:r>
-        <w:rPr>
-          <w:b/>
+        <w:jc w:val="both"/>
+        <w:rPr>
+          <w:rFonts w:cstheme="minorHAnsi"/>
+        </w:rPr>
+      </w:pPr>
+      <w:r>
+        <w:rPr>
+          <w:rFonts w:cstheme="minorHAnsi"/>
         </w:rPr>
         <w:t>Status code / Response code</w:t>
       </w:r>
     </w:p>
     <w:p>
       <w:pPr>
-        <w:jc w:val="both"/>
-        <w:rPr>
-          <w:rFonts w:cstheme="minorHAnsi"/>
-          <w:b/>
-          <w:sz w:val="24"/>
-          <w:szCs w:val="24"/>
-          <w:lang w:val="en-US"/>
-        </w:rPr>
-      </w:pPr>
-    </w:p>
-    <w:p>
-      <w:pPr>
         <w:pStyle w:val="NoSpacing"/>
-        <w:rPr>
-          <w:b/>
-        </w:rPr>
-      </w:pPr>
-      <w:r>
-        <w:rPr>
+        <w:jc w:val="both"/>
+        <w:rPr>
+          <w:rFonts w:cstheme="minorHAnsi"/>
+          <w:b/>
+        </w:rPr>
+      </w:pPr>
+    </w:p>
+    <w:p>
+      <w:pPr>
+        <w:pStyle w:val="NoSpacing"/>
+        <w:jc w:val="both"/>
+        <w:rPr>
+          <w:rFonts w:cstheme="minorHAnsi"/>
+          <w:b/>
+        </w:rPr>
+      </w:pPr>
+      <w:r>
+        <w:rPr>
+          <w:rFonts w:cstheme="minorHAnsi"/>
           <w:b/>
         </w:rPr>
         <w:t>1.</w:t>
       </w:r>
       <w:r>
         <w:rPr>
+          <w:rFonts w:cstheme="minorHAnsi"/>
           <w:b/>
         </w:rPr>
         <w:t>HTTP Header</w:t>
@@ -238,16 +213,12 @@
         <w:jc w:val="both"/>
         <w:rPr>
           <w:rFonts w:cstheme="minorHAnsi"/>
-          <w:sz w:val="24"/>
-          <w:szCs w:val="24"/>
-          <w:lang w:val="en-US"/>
-        </w:rPr>
-      </w:pPr>
-      <w:r>
-        <w:rPr>
-          <w:rFonts w:cstheme="minorHAnsi"/>
-          <w:sz w:val="24"/>
-          <w:szCs w:val="24"/>
+          <w:lang w:val="en-US"/>
+        </w:rPr>
+      </w:pPr>
+      <w:r>
+        <w:rPr>
+          <w:rFonts w:cstheme="minorHAnsi"/>
           <w:lang w:val="en-US"/>
         </w:rPr>
         <w:t>which carries metadata (as key-value pairs) for the HTTP Request message. Metadata could be a client (or browser) type, format supported by the client, format of a message body format, cache settings, and so on.</w:t>
@@ -256,13 +227,16 @@
     <w:p>
       <w:pPr>
         <w:pStyle w:val="NoSpacing"/>
-        <w:rPr>
-          <w:b/>
-          <w:lang w:val="en-US"/>
-        </w:rPr>
-      </w:pPr>
-      <w:r>
-        <w:rPr>
+        <w:jc w:val="both"/>
+        <w:rPr>
+          <w:rFonts w:cstheme="minorHAnsi"/>
+          <w:b/>
+          <w:lang w:val="en-US"/>
+        </w:rPr>
+      </w:pPr>
+      <w:r>
+        <w:rPr>
+          <w:rFonts w:cstheme="minorHAnsi"/>
           <w:b/>
           <w:lang w:val="en-US"/>
         </w:rPr>
@@ -272,13 +246,16 @@
     <w:p>
       <w:pPr>
         <w:pStyle w:val="NoSpacing"/>
-        <w:rPr>
-          <w:b/>
-          <w:lang w:val="en-US"/>
-        </w:rPr>
-      </w:pPr>
-      <w:r>
-        <w:rPr>
+        <w:jc w:val="both"/>
+        <w:rPr>
+          <w:rFonts w:cstheme="minorHAnsi"/>
+          <w:b/>
+          <w:lang w:val="en-US"/>
+        </w:rPr>
+      </w:pPr>
+      <w:r>
+        <w:rPr>
+          <w:rFonts w:cstheme="minorHAnsi"/>
           <w:b/>
           <w:lang w:val="en-US"/>
         </w:rPr>
@@ -288,550 +265,546 @@
     <w:p>
       <w:pPr>
         <w:pStyle w:val="NoSpacing"/>
-        <w:rPr>
-          <w:b/>
-          <w:lang w:val="en-US"/>
-        </w:rPr>
-      </w:pPr>
+        <w:jc w:val="both"/>
+        <w:rPr>
+          <w:rFonts w:cstheme="minorHAnsi"/>
+          <w:b/>
+          <w:lang w:val="en-US"/>
+        </w:rPr>
+      </w:pPr>
+    </w:p>
+    <w:p>
+      <w:pPr>
+        <w:jc w:val="both"/>
+        <w:rPr>
+          <w:rFonts w:cstheme="minorHAnsi"/>
+          <w:b/>
+          <w:lang w:val="en-US"/>
+        </w:rPr>
+      </w:pPr>
+      <w:r>
+        <w:rPr>
+          <w:rFonts w:cstheme="minorHAnsi"/>
+          <w:b/>
+          <w:lang w:val="en-US"/>
+        </w:rPr>
+        <w:t>2.</w:t>
+      </w:r>
+      <w:r>
+        <w:rPr>
+          <w:rFonts w:cstheme="minorHAnsi"/>
+          <w:b/>
+          <w:lang w:val="en-US"/>
+        </w:rPr>
+        <w:t>HTTP Request</w:t>
+      </w:r>
     </w:p>
     <w:p>
       <w:pPr>
         <w:pStyle w:val="NoSpacing"/>
-        <w:rPr>
-          <w:lang w:val="en-US"/>
-        </w:rPr>
-      </w:pPr>
-    </w:p>
-    <w:p>
-      <w:pPr>
-        <w:jc w:val="both"/>
-        <w:rPr>
-          <w:rFonts w:cstheme="minorHAnsi"/>
-          <w:b/>
-          <w:sz w:val="24"/>
-          <w:szCs w:val="24"/>
-          <w:lang w:val="en-US"/>
-        </w:rPr>
-      </w:pPr>
-      <w:r>
-        <w:rPr>
-          <w:rFonts w:cstheme="minorHAnsi"/>
-          <w:b/>
-          <w:sz w:val="24"/>
-          <w:szCs w:val="24"/>
-          <w:lang w:val="en-US"/>
-        </w:rPr>
-        <w:t>2.</w:t>
-      </w:r>
-      <w:r>
-        <w:rPr>
-          <w:rFonts w:cstheme="minorHAnsi"/>
-          <w:b/>
-          <w:sz w:val="24"/>
-          <w:szCs w:val="24"/>
-          <w:lang w:val="en-US"/>
-        </w:rPr>
-        <w:t>HTTP Request</w:t>
+        <w:jc w:val="both"/>
+        <w:rPr>
+          <w:rFonts w:cstheme="minorHAnsi"/>
+          <w:lang w:val="en-US"/>
+        </w:rPr>
+      </w:pPr>
+      <w:r>
+        <w:rPr>
+          <w:rFonts w:cstheme="minorHAnsi"/>
+          <w:b/>
+          <w:lang w:val="en-US"/>
+        </w:rPr>
+        <w:t>GET</w:t>
+      </w:r>
+      <w:r>
+        <w:rPr>
+          <w:rFonts w:cstheme="minorHAnsi"/>
+          <w:lang w:val="en-US"/>
+        </w:rPr>
+        <w:t xml:space="preserve"> is only used to request data from a specified resource.</w:t>
       </w:r>
     </w:p>
     <w:p>
       <w:pPr>
         <w:pStyle w:val="NoSpacing"/>
-        <w:rPr>
-          <w:lang w:val="en-US"/>
-        </w:rPr>
-      </w:pPr>
-      <w:r>
-        <w:rPr>
-          <w:b/>
-          <w:lang w:val="en-US"/>
-        </w:rPr>
-        <w:t>GET</w:t>
-      </w:r>
-      <w:r>
-        <w:rPr>
-          <w:lang w:val="en-US"/>
-        </w:rPr>
-        <w:t xml:space="preserve"> is only used to request data from a specified resource.</w:t>
+        <w:jc w:val="both"/>
+        <w:rPr>
+          <w:rFonts w:cstheme="minorHAnsi"/>
+          <w:lang w:val="en-US"/>
+        </w:rPr>
+      </w:pPr>
+      <w:r>
+        <w:rPr>
+          <w:rFonts w:cstheme="minorHAnsi"/>
+          <w:b/>
+          <w:lang w:val="en-US"/>
+        </w:rPr>
+        <w:t>POST</w:t>
+      </w:r>
+      <w:r>
+        <w:rPr>
+          <w:rFonts w:cstheme="minorHAnsi"/>
+          <w:lang w:val="en-US"/>
+        </w:rPr>
+        <w:t xml:space="preserve"> is used to send data to a server to create/update a resource</w:t>
       </w:r>
     </w:p>
     <w:p>
       <w:pPr>
         <w:pStyle w:val="NoSpacing"/>
-        <w:rPr>
-          <w:lang w:val="en-US"/>
-        </w:rPr>
-      </w:pPr>
-      <w:r>
-        <w:rPr>
-          <w:b/>
-          <w:lang w:val="en-US"/>
-        </w:rPr>
-        <w:t>POST</w:t>
-      </w:r>
-      <w:r>
-        <w:rPr>
-          <w:lang w:val="en-US"/>
-        </w:rPr>
-        <w:t xml:space="preserve"> is used to send data to a server to create/update a resource</w:t>
+        <w:jc w:val="both"/>
+        <w:rPr>
+          <w:rFonts w:cstheme="minorHAnsi"/>
+          <w:lang w:val="en-US"/>
+        </w:rPr>
+      </w:pPr>
+      <w:r>
+        <w:rPr>
+          <w:rFonts w:cstheme="minorHAnsi"/>
+          <w:b/>
+          <w:lang w:val="en-US"/>
+        </w:rPr>
+        <w:t>PUT</w:t>
+      </w:r>
+      <w:r>
+        <w:rPr>
+          <w:rFonts w:cstheme="minorHAnsi"/>
+          <w:lang w:val="en-US"/>
+        </w:rPr>
+        <w:t xml:space="preserve"> replaces all current representations of the target resource with the request payload</w:t>
       </w:r>
     </w:p>
     <w:p>
       <w:pPr>
         <w:pStyle w:val="NoSpacing"/>
-        <w:rPr>
-          <w:lang w:val="en-US"/>
-        </w:rPr>
-      </w:pPr>
-      <w:r>
-        <w:rPr>
-          <w:b/>
-          <w:lang w:val="en-US"/>
-        </w:rPr>
-        <w:t>PUT</w:t>
-      </w:r>
-      <w:r>
-        <w:rPr>
-          <w:lang w:val="en-US"/>
-        </w:rPr>
-        <w:t xml:space="preserve"> replaces all current representations of the target resource with the request payload</w:t>
+        <w:jc w:val="both"/>
+        <w:rPr>
+          <w:rFonts w:cstheme="minorHAnsi"/>
+          <w:lang w:val="en-US"/>
+        </w:rPr>
+      </w:pPr>
+      <w:r>
+        <w:rPr>
+          <w:rFonts w:cstheme="minorHAnsi"/>
+          <w:b/>
+          <w:lang w:val="en-US"/>
+        </w:rPr>
+        <w:t>DELETE</w:t>
+      </w:r>
+      <w:r>
+        <w:rPr>
+          <w:rFonts w:cstheme="minorHAnsi"/>
+          <w:lang w:val="en-US"/>
+        </w:rPr>
+        <w:t xml:space="preserve"> removes the specified resource.</w:t>
       </w:r>
     </w:p>
     <w:p>
       <w:pPr>
         <w:pStyle w:val="NoSpacing"/>
-        <w:rPr>
-          <w:lang w:val="en-US"/>
-        </w:rPr>
-      </w:pPr>
-      <w:r>
-        <w:rPr>
-          <w:b/>
-          <w:lang w:val="en-US"/>
-        </w:rPr>
-        <w:t>DELETE</w:t>
-      </w:r>
-      <w:r>
-        <w:rPr>
-          <w:lang w:val="en-US"/>
-        </w:rPr>
-        <w:t xml:space="preserve"> removes the specified resource.</w:t>
+        <w:jc w:val="both"/>
+        <w:rPr>
+          <w:rFonts w:cstheme="minorHAnsi"/>
+          <w:lang w:val="en-US"/>
+        </w:rPr>
+      </w:pPr>
+      <w:r>
+        <w:rPr>
+          <w:rFonts w:cstheme="minorHAnsi"/>
+          <w:b/>
+          <w:lang w:val="en-US"/>
+        </w:rPr>
+        <w:t>OPTIONS</w:t>
+      </w:r>
+      <w:r>
+        <w:rPr>
+          <w:rFonts w:cstheme="minorHAnsi"/>
+          <w:lang w:val="en-US"/>
+        </w:rPr>
+        <w:t xml:space="preserve"> is used to describe the communication options for the target resource.</w:t>
       </w:r>
     </w:p>
     <w:p>
       <w:pPr>
         <w:pStyle w:val="NoSpacing"/>
-        <w:rPr>
-          <w:lang w:val="en-US"/>
-        </w:rPr>
-      </w:pPr>
-      <w:r>
-        <w:rPr>
-          <w:b/>
-          <w:lang w:val="en-US"/>
-        </w:rPr>
-        <w:t>OPTIONS</w:t>
-      </w:r>
-      <w:r>
-        <w:rPr>
-          <w:lang w:val="en-US"/>
-        </w:rPr>
-        <w:t xml:space="preserve"> is used to describe the communication options for the target resource.</w:t>
+        <w:jc w:val="both"/>
+        <w:rPr>
+          <w:rFonts w:cstheme="minorHAnsi"/>
+          <w:lang w:val="en-US"/>
+        </w:rPr>
+      </w:pPr>
+      <w:r>
+        <w:rPr>
+          <w:rFonts w:cstheme="minorHAnsi"/>
+          <w:b/>
+          <w:lang w:val="en-US"/>
+        </w:rPr>
+        <w:t>HEAD</w:t>
+      </w:r>
+      <w:r>
+        <w:rPr>
+          <w:rFonts w:cstheme="minorHAnsi"/>
+          <w:lang w:val="en-US"/>
+        </w:rPr>
+        <w:t xml:space="preserve"> asks for a response identical to that of a GET request, but without the response body.</w:t>
+      </w:r>
+    </w:p>
+    <w:p>
+      <w:pPr>
+        <w:jc w:val="both"/>
+        <w:rPr>
+          <w:rFonts w:cstheme="minorHAnsi"/>
+          <w:lang w:val="en-US"/>
+        </w:rPr>
+      </w:pPr>
+    </w:p>
+    <w:p>
+      <w:pPr>
+        <w:jc w:val="both"/>
+        <w:rPr>
+          <w:rFonts w:cstheme="minorHAnsi"/>
+          <w:b/>
+          <w:lang w:val="en-US"/>
+        </w:rPr>
+      </w:pPr>
+      <w:r>
+        <w:rPr>
+          <w:rFonts w:cstheme="minorHAnsi"/>
+          <w:b/>
+          <w:lang w:val="en-US"/>
+        </w:rPr>
+        <w:t>3.Status code /Response code</w:t>
       </w:r>
     </w:p>
     <w:p>
       <w:pPr>
         <w:pStyle w:val="NoSpacing"/>
-        <w:rPr>
-          <w:lang w:val="en-US"/>
-        </w:rPr>
-      </w:pPr>
-      <w:r>
-        <w:rPr>
-          <w:b/>
-          <w:lang w:val="en-US"/>
-        </w:rPr>
-        <w:t>HEAD</w:t>
-      </w:r>
-      <w:r>
-        <w:rPr>
-          <w:lang w:val="en-US"/>
-        </w:rPr>
-        <w:t xml:space="preserve"> asks for a response identical to that of a GET request, but without the response body.</w:t>
-      </w:r>
-    </w:p>
-    <w:p>
-      <w:pPr>
-        <w:jc w:val="both"/>
-        <w:rPr>
-          <w:rFonts w:cstheme="minorHAnsi"/>
-          <w:sz w:val="24"/>
-          <w:szCs w:val="24"/>
-          <w:lang w:val="en-US"/>
-        </w:rPr>
-      </w:pPr>
-    </w:p>
-    <w:p>
-      <w:pPr>
-        <w:jc w:val="both"/>
-        <w:rPr>
-          <w:rFonts w:cstheme="minorHAnsi"/>
-          <w:b/>
-          <w:sz w:val="24"/>
-          <w:szCs w:val="24"/>
-          <w:lang w:val="en-US"/>
-        </w:rPr>
-      </w:pPr>
-      <w:r>
-        <w:rPr>
-          <w:rFonts w:cstheme="minorHAnsi"/>
-          <w:b/>
-          <w:sz w:val="24"/>
-          <w:szCs w:val="24"/>
-          <w:lang w:val="en-US"/>
-        </w:rPr>
-        <w:t>3.Status code /Response code</w:t>
+        <w:jc w:val="both"/>
+        <w:rPr>
+          <w:rFonts w:cstheme="minorHAnsi"/>
+          <w:b/>
+          <w:lang w:val="en-US"/>
+        </w:rPr>
+      </w:pPr>
+      <w:r>
+        <w:rPr>
+          <w:rFonts w:cstheme="minorHAnsi"/>
+          <w:b/>
+          <w:lang w:val="en-US"/>
+        </w:rPr>
+        <w:t>Success (2xx)</w:t>
       </w:r>
     </w:p>
     <w:p>
       <w:pPr>
         <w:pStyle w:val="NoSpacing"/>
-        <w:rPr>
-          <w:b/>
-          <w:lang w:val="en-US"/>
-        </w:rPr>
-      </w:pPr>
-      <w:r>
-        <w:rPr>
-          <w:b/>
-          <w:lang w:val="en-US"/>
-        </w:rPr>
-        <w:t>Success</w:t>
-      </w:r>
-      <w:r>
-        <w:rPr>
-          <w:b/>
-          <w:lang w:val="en-US"/>
-        </w:rPr>
-        <w:t xml:space="preserve"> (2xx)</w:t>
+        <w:jc w:val="both"/>
+        <w:rPr>
+          <w:rFonts w:cstheme="minorHAnsi"/>
+          <w:lang w:val="en-US"/>
+        </w:rPr>
+      </w:pPr>
+      <w:r>
+        <w:rPr>
+          <w:rFonts w:cstheme="minorHAnsi"/>
+          <w:lang w:val="en-US"/>
+        </w:rPr>
+        <w:t>200 - OK - request was fulfilled.</w:t>
       </w:r>
     </w:p>
     <w:p>
       <w:pPr>
         <w:pStyle w:val="NoSpacing"/>
-        <w:rPr>
-          <w:lang w:val="en-US"/>
-        </w:rPr>
-      </w:pPr>
-      <w:r>
-        <w:rPr>
-          <w:lang w:val="en-US"/>
-        </w:rPr>
-        <w:t>200 - OK - request was fulfilled.</w:t>
+        <w:jc w:val="both"/>
+        <w:rPr>
+          <w:rFonts w:cstheme="minorHAnsi"/>
+          <w:lang w:val="en-US"/>
+        </w:rPr>
+      </w:pPr>
+      <w:r>
+        <w:rPr>
+          <w:rFonts w:cstheme="minorHAnsi"/>
+          <w:lang w:val="en-US"/>
+        </w:rPr>
+        <w:t>201 - Created - following POST command, indicates success.</w:t>
       </w:r>
     </w:p>
     <w:p>
       <w:pPr>
         <w:pStyle w:val="NoSpacing"/>
-        <w:rPr>
-          <w:lang w:val="en-US"/>
-        </w:rPr>
-      </w:pPr>
-      <w:r>
-        <w:rPr>
-          <w:lang w:val="en-US"/>
-        </w:rPr>
-        <w:t>201 - Created - following POST command, indicates success.</w:t>
+        <w:jc w:val="both"/>
+        <w:rPr>
+          <w:rFonts w:cstheme="minorHAnsi"/>
+          <w:lang w:val="en-US"/>
+        </w:rPr>
+      </w:pPr>
+      <w:r>
+        <w:rPr>
+          <w:rFonts w:cstheme="minorHAnsi"/>
+          <w:lang w:val="en-US"/>
+        </w:rPr>
+        <w:t>202 – Accepted – request has been accepted for processing but not completed.</w:t>
       </w:r>
     </w:p>
     <w:p>
       <w:pPr>
         <w:pStyle w:val="NoSpacing"/>
-        <w:rPr>
-          <w:lang w:val="en-US"/>
-        </w:rPr>
-      </w:pPr>
-      <w:r>
-        <w:rPr>
-          <w:lang w:val="en-US"/>
-        </w:rPr>
-        <w:t>202 – Accepted – request has been accepted for processing but not completed.</w:t>
+        <w:jc w:val="both"/>
+        <w:rPr>
+          <w:rFonts w:cstheme="minorHAnsi"/>
+          <w:lang w:val="en-US"/>
+        </w:rPr>
+      </w:pPr>
+      <w:r>
+        <w:rPr>
+          <w:rFonts w:cstheme="minorHAnsi"/>
+          <w:lang w:val="en-US"/>
+        </w:rPr>
+        <w:t>203 – Partial information – we received in the response to GET command.</w:t>
       </w:r>
     </w:p>
     <w:p>
       <w:pPr>
         <w:pStyle w:val="NoSpacing"/>
-        <w:rPr>
-          <w:lang w:val="en-US"/>
-        </w:rPr>
-      </w:pPr>
-      <w:r>
-        <w:rPr>
-          <w:lang w:val="en-US"/>
-        </w:rPr>
-        <w:t>203 – Partial information – we received in the response to GET command.</w:t>
+        <w:jc w:val="both"/>
+        <w:rPr>
+          <w:rFonts w:cstheme="minorHAnsi"/>
+          <w:lang w:val="en-US"/>
+        </w:rPr>
+      </w:pPr>
+      <w:r>
+        <w:rPr>
+          <w:rFonts w:cstheme="minorHAnsi"/>
+          <w:lang w:val="en-US"/>
+        </w:rPr>
+        <w:t>204 – Server received request but there is no information to send back.</w:t>
       </w:r>
     </w:p>
     <w:p>
       <w:pPr>
         <w:pStyle w:val="NoSpacing"/>
-        <w:rPr>
-          <w:lang w:val="en-US"/>
-        </w:rPr>
-      </w:pPr>
-      <w:r>
-        <w:rPr>
-          <w:lang w:val="en-US"/>
-        </w:rPr>
-        <w:t>204 – Server received request but there is no information to send back.</w:t>
+        <w:jc w:val="both"/>
+        <w:rPr>
+          <w:rFonts w:cstheme="minorHAnsi"/>
+          <w:b/>
+          <w:lang w:val="en-US"/>
+        </w:rPr>
+      </w:pPr>
+      <w:r>
+        <w:rPr>
+          <w:rFonts w:cstheme="minorHAnsi"/>
+          <w:b/>
+          <w:lang w:val="en-US"/>
+        </w:rPr>
+        <w:t>Error (4xx, 5xx)</w:t>
       </w:r>
     </w:p>
     <w:p>
       <w:pPr>
         <w:pStyle w:val="NoSpacing"/>
-        <w:rPr>
-          <w:b/>
-          <w:lang w:val="en-US"/>
-        </w:rPr>
-      </w:pPr>
-      <w:r>
-        <w:rPr>
-          <w:b/>
-          <w:lang w:val="en-US"/>
-        </w:rPr>
-        <w:t>Error</w:t>
-      </w:r>
-      <w:r>
-        <w:rPr>
-          <w:b/>
-          <w:lang w:val="en-US"/>
-        </w:rPr>
-        <w:t xml:space="preserve"> (</w:t>
-      </w:r>
-      <w:r>
-        <w:rPr>
-          <w:b/>
-          <w:lang w:val="en-US"/>
-        </w:rPr>
-        <w:t>4</w:t>
-      </w:r>
-      <w:r>
-        <w:rPr>
-          <w:b/>
-          <w:lang w:val="en-US"/>
-        </w:rPr>
-        <w:t>xx</w:t>
-      </w:r>
-      <w:r>
-        <w:rPr>
-          <w:b/>
-          <w:lang w:val="en-US"/>
-        </w:rPr>
-        <w:t>, 5xx</w:t>
-      </w:r>
-      <w:r>
-        <w:rPr>
-          <w:b/>
-          <w:lang w:val="en-US"/>
-        </w:rPr>
-        <w:t>)</w:t>
+        <w:jc w:val="both"/>
+        <w:rPr>
+          <w:rFonts w:cstheme="minorHAnsi"/>
+          <w:lang w:val="en-US"/>
+        </w:rPr>
+      </w:pPr>
+      <w:r>
+        <w:rPr>
+          <w:rFonts w:cstheme="minorHAnsi"/>
+          <w:lang w:val="en-US"/>
+        </w:rPr>
+        <w:t>400 – Bad request – request had bad syntax.</w:t>
       </w:r>
     </w:p>
     <w:p>
       <w:pPr>
         <w:pStyle w:val="NoSpacing"/>
-        <w:rPr>
-          <w:lang w:val="en-US"/>
-        </w:rPr>
-      </w:pPr>
-      <w:r>
-        <w:rPr>
-          <w:lang w:val="en-US"/>
-        </w:rPr>
-        <w:t>400</w:t>
-      </w:r>
-      <w:r>
-        <w:rPr>
-          <w:lang w:val="en-US"/>
-        </w:rPr>
-        <w:t xml:space="preserve"> – Bad request – request had bad syntax.</w:t>
+        <w:jc w:val="both"/>
+        <w:rPr>
+          <w:rFonts w:cstheme="minorHAnsi"/>
+          <w:lang w:val="en-US"/>
+        </w:rPr>
+      </w:pPr>
+      <w:r>
+        <w:rPr>
+          <w:rFonts w:cstheme="minorHAnsi"/>
+          <w:lang w:val="en-US"/>
+        </w:rPr>
+        <w:t xml:space="preserve">401 – Unauthorized </w:t>
+      </w:r>
+      <w:r>
+        <w:rPr>
+          <w:rFonts w:cstheme="minorHAnsi"/>
+          <w:lang w:val="en-US"/>
+        </w:rPr>
+        <w:t>–</w:t>
       </w:r>
     </w:p>
     <w:p>
       <w:pPr>
         <w:pStyle w:val="NoSpacing"/>
-        <w:rPr>
-          <w:lang w:val="en-US"/>
-        </w:rPr>
-      </w:pPr>
-      <w:r>
-        <w:rPr>
-          <w:lang w:val="en-US"/>
-        </w:rPr>
-        <w:t xml:space="preserve">401 – Unauthorized </w:t>
-      </w:r>
-      <w:r>
-        <w:rPr>
-          <w:lang w:val="en-US"/>
-        </w:rPr>
-        <w:t>–</w:t>
+        <w:jc w:val="both"/>
+        <w:rPr>
+          <w:rFonts w:cstheme="minorHAnsi"/>
+          <w:lang w:val="en-US"/>
+        </w:rPr>
+      </w:pPr>
+      <w:r>
+        <w:rPr>
+          <w:rFonts w:cstheme="minorHAnsi"/>
+          <w:lang w:val="en-US"/>
+        </w:rPr>
+        <w:t>402 – Payment Required</w:t>
       </w:r>
     </w:p>
     <w:p>
       <w:pPr>
         <w:pStyle w:val="NoSpacing"/>
-        <w:rPr>
-          <w:lang w:val="en-US"/>
-        </w:rPr>
-      </w:pPr>
-      <w:r>
-        <w:rPr>
-          <w:lang w:val="en-US"/>
-        </w:rPr>
-        <w:t>402 – Payment Required</w:t>
+        <w:jc w:val="both"/>
+        <w:rPr>
+          <w:rFonts w:cstheme="minorHAnsi"/>
+          <w:lang w:val="en-US"/>
+        </w:rPr>
+      </w:pPr>
+      <w:r>
+        <w:rPr>
+          <w:rFonts w:cstheme="minorHAnsi"/>
+          <w:lang w:val="en-US"/>
+        </w:rPr>
+        <w:t xml:space="preserve">403 – Forbidden </w:t>
       </w:r>
     </w:p>
     <w:p>
       <w:pPr>
         <w:pStyle w:val="NoSpacing"/>
-        <w:rPr>
-          <w:lang w:val="en-US"/>
-        </w:rPr>
-      </w:pPr>
-      <w:r>
-        <w:rPr>
-          <w:lang w:val="en-US"/>
-        </w:rPr>
-        <w:t xml:space="preserve">403 – Forbidden </w:t>
+        <w:jc w:val="both"/>
+        <w:rPr>
+          <w:rFonts w:cstheme="minorHAnsi"/>
+          <w:lang w:val="en-US"/>
+        </w:rPr>
+      </w:pPr>
+      <w:r>
+        <w:rPr>
+          <w:rFonts w:cstheme="minorHAnsi"/>
+          <w:lang w:val="en-US"/>
+        </w:rPr>
+        <w:t>404 – Not found – Server had not found anything matching he URI given.</w:t>
       </w:r>
     </w:p>
     <w:p>
       <w:pPr>
         <w:pStyle w:val="NoSpacing"/>
-        <w:rPr>
-          <w:lang w:val="en-US"/>
-        </w:rPr>
-      </w:pPr>
-      <w:r>
-        <w:rPr>
-          <w:lang w:val="en-US"/>
-        </w:rPr>
-        <w:t>404 – Not found – Server had not found anything matching he URI given.</w:t>
+        <w:jc w:val="both"/>
+        <w:rPr>
+          <w:rFonts w:cstheme="minorHAnsi"/>
+          <w:lang w:val="en-US"/>
+        </w:rPr>
+      </w:pPr>
+      <w:r>
+        <w:rPr>
+          <w:rFonts w:cstheme="minorHAnsi"/>
+          <w:lang w:val="en-US"/>
+        </w:rPr>
+        <w:t>500 – Internal Error</w:t>
       </w:r>
     </w:p>
     <w:p>
       <w:pPr>
         <w:pStyle w:val="NoSpacing"/>
-        <w:rPr>
-          <w:lang w:val="en-US"/>
-        </w:rPr>
-      </w:pPr>
-      <w:r>
-        <w:rPr>
-          <w:lang w:val="en-US"/>
-        </w:rPr>
-        <w:t>500 – Internal Error</w:t>
+        <w:jc w:val="both"/>
+        <w:rPr>
+          <w:rFonts w:cstheme="minorHAnsi"/>
+          <w:lang w:val="en-US"/>
+        </w:rPr>
+      </w:pPr>
+      <w:r>
+        <w:rPr>
+          <w:rFonts w:cstheme="minorHAnsi"/>
+          <w:lang w:val="en-US"/>
+        </w:rPr>
+        <w:t>501 – Not implemented</w:t>
       </w:r>
     </w:p>
     <w:p>
       <w:pPr>
         <w:pStyle w:val="NoSpacing"/>
-        <w:rPr>
-          <w:lang w:val="en-US"/>
-        </w:rPr>
-      </w:pPr>
-      <w:r>
-        <w:rPr>
-          <w:lang w:val="en-US"/>
-        </w:rPr>
-        <w:t>501 – Not implemented</w:t>
+        <w:jc w:val="both"/>
+        <w:rPr>
+          <w:rFonts w:cstheme="minorHAnsi"/>
+          <w:b/>
+          <w:lang w:val="en-US"/>
+        </w:rPr>
+      </w:pPr>
+      <w:r>
+        <w:rPr>
+          <w:rFonts w:cstheme="minorHAnsi"/>
+          <w:b/>
+          <w:lang w:val="en-US"/>
+        </w:rPr>
+        <w:t>Redirection (3xx)</w:t>
       </w:r>
     </w:p>
     <w:p>
       <w:pPr>
         <w:pStyle w:val="NoSpacing"/>
-        <w:rPr>
-          <w:b/>
-          <w:lang w:val="en-US"/>
-        </w:rPr>
-      </w:pPr>
-      <w:r>
-        <w:rPr>
-          <w:b/>
-          <w:lang w:val="en-US"/>
-        </w:rPr>
-        <w:t>Redirection</w:t>
-      </w:r>
-      <w:r>
-        <w:rPr>
-          <w:b/>
-          <w:lang w:val="en-US"/>
-        </w:rPr>
-        <w:t xml:space="preserve"> (</w:t>
-      </w:r>
-      <w:r>
-        <w:rPr>
-          <w:b/>
-          <w:lang w:val="en-US"/>
-        </w:rPr>
-        <w:t>3</w:t>
-      </w:r>
-      <w:r>
-        <w:rPr>
-          <w:b/>
-          <w:lang w:val="en-US"/>
-        </w:rPr>
-        <w:t>xx)</w:t>
+        <w:jc w:val="both"/>
+        <w:rPr>
+          <w:rFonts w:cstheme="minorHAnsi"/>
+          <w:lang w:val="en-US"/>
+        </w:rPr>
+      </w:pPr>
+      <w:r>
+        <w:rPr>
+          <w:rFonts w:cstheme="minorHAnsi"/>
+          <w:lang w:val="en-US"/>
+        </w:rPr>
+        <w:t>301 – Moved</w:t>
       </w:r>
     </w:p>
     <w:p>
       <w:pPr>
         <w:pStyle w:val="NoSpacing"/>
-        <w:rPr>
-          <w:lang w:val="en-US"/>
-        </w:rPr>
-      </w:pPr>
-      <w:r>
-        <w:rPr>
-          <w:lang w:val="en-US"/>
-        </w:rPr>
-        <w:t>301</w:t>
-      </w:r>
-      <w:r>
-        <w:rPr>
-          <w:lang w:val="en-US"/>
-        </w:rPr>
-        <w:t xml:space="preserve"> – Moved</w:t>
+        <w:jc w:val="both"/>
+        <w:rPr>
+          <w:rFonts w:cstheme="minorHAnsi"/>
+          <w:lang w:val="en-US"/>
+        </w:rPr>
+      </w:pPr>
+      <w:r>
+        <w:rPr>
+          <w:rFonts w:cstheme="minorHAnsi"/>
+          <w:lang w:val="en-US"/>
+        </w:rPr>
+        <w:t>302 – Found</w:t>
       </w:r>
     </w:p>
     <w:p>
       <w:pPr>
         <w:pStyle w:val="NoSpacing"/>
-        <w:rPr>
-          <w:lang w:val="en-US"/>
-        </w:rPr>
-      </w:pPr>
-      <w:r>
-        <w:rPr>
-          <w:lang w:val="en-US"/>
-        </w:rPr>
-        <w:t>302 – Found</w:t>
-      </w:r>
+        <w:jc w:val="both"/>
+        <w:rPr>
+          <w:rFonts w:cstheme="minorHAnsi"/>
+          <w:lang w:val="en-US"/>
+        </w:rPr>
+      </w:pPr>
     </w:p>
     <w:p>
       <w:pPr>
         <w:pStyle w:val="NoSpacing"/>
-        <w:rPr>
-          <w:lang w:val="en-US"/>
-        </w:rPr>
-      </w:pPr>
-      <w:bookmarkStart w:id="0" w:name="_GoBack"/>
-      <w:bookmarkEnd w:id="0"/>
+        <w:jc w:val="both"/>
+        <w:rPr>
+          <w:rFonts w:cstheme="minorHAnsi"/>
+          <w:lang w:val="en-US"/>
+        </w:rPr>
+      </w:pPr>
     </w:p>
     <w:p>
       <w:pPr>
         <w:pStyle w:val="NoSpacing"/>
-        <w:rPr>
+        <w:jc w:val="both"/>
+        <w:rPr>
+          <w:rFonts w:cstheme="minorHAnsi"/>
+          <w:b/>
           <w:lang w:val="en-US"/>
         </w:rPr>
       </w:pPr>
@@ -839,8 +812,9 @@
     <w:p>
       <w:pPr>
         <w:pStyle w:val="NoSpacing"/>
-        <w:rPr>
-          <w:b/>
+        <w:jc w:val="both"/>
+        <w:rPr>
+          <w:rFonts w:cstheme="minorHAnsi"/>
           <w:lang w:val="en-US"/>
         </w:rPr>
       </w:pPr>
@@ -848,97 +822,118 @@
     <w:p>
       <w:pPr>
         <w:pStyle w:val="NoSpacing"/>
-        <w:rPr>
-          <w:lang w:val="en-US"/>
-        </w:rPr>
-      </w:pPr>
+        <w:jc w:val="both"/>
+        <w:rPr>
+          <w:rFonts w:cstheme="minorHAnsi"/>
+          <w:lang w:val="en-US"/>
+        </w:rPr>
+      </w:pPr>
+    </w:p>
+    <w:p>
+      <w:pPr>
+        <w:jc w:val="both"/>
+        <w:rPr>
+          <w:rFonts w:cstheme="minorHAnsi"/>
+          <w:b/>
+          <w:lang w:val="en-US"/>
+        </w:rPr>
+      </w:pPr>
+      <w:r>
+        <w:rPr>
+          <w:rFonts w:cstheme="minorHAnsi"/>
+          <w:b/>
+          <w:lang w:val="en-US"/>
+        </w:rPr>
+        <w:t>Types of bugs expected</w:t>
+      </w:r>
     </w:p>
     <w:p>
       <w:pPr>
         <w:pStyle w:val="NoSpacing"/>
-        <w:rPr>
-          <w:lang w:val="en-US"/>
-        </w:rPr>
-      </w:pPr>
-    </w:p>
-    <w:p>
-      <w:pPr>
-        <w:jc w:val="both"/>
-        <w:rPr>
-          <w:rFonts w:cstheme="minorHAnsi"/>
-          <w:b/>
-          <w:sz w:val="24"/>
-          <w:szCs w:val="24"/>
-          <w:lang w:val="en-US"/>
-        </w:rPr>
-      </w:pPr>
-      <w:r>
-        <w:rPr>
-          <w:rFonts w:cstheme="minorHAnsi"/>
-          <w:b/>
-          <w:sz w:val="24"/>
-          <w:szCs w:val="24"/>
-          <w:lang w:val="en-US"/>
-        </w:rPr>
-        <w:t>Types of bugs expected</w:t>
+        <w:jc w:val="both"/>
+        <w:rPr>
+          <w:rFonts w:cstheme="minorHAnsi"/>
+        </w:rPr>
+      </w:pPr>
+      <w:r>
+        <w:rPr>
+          <w:rFonts w:cstheme="minorHAnsi"/>
+        </w:rPr>
+        <w:t>Wrong status code</w:t>
       </w:r>
     </w:p>
     <w:p>
       <w:pPr>
         <w:pStyle w:val="NoSpacing"/>
-      </w:pPr>
-      <w:r>
-        <w:t>Wrong status code</w:t>
+        <w:jc w:val="both"/>
+        <w:rPr>
+          <w:rFonts w:cstheme="minorHAnsi"/>
+        </w:rPr>
+      </w:pPr>
+      <w:r>
+        <w:rPr>
+          <w:rFonts w:cstheme="minorHAnsi"/>
+        </w:rPr>
+        <w:t>API validations</w:t>
       </w:r>
     </w:p>
     <w:p>
       <w:pPr>
         <w:pStyle w:val="NoSpacing"/>
-      </w:pPr>
-      <w:r>
-        <w:t>API validations</w:t>
+        <w:jc w:val="both"/>
+        <w:rPr>
+          <w:rFonts w:cstheme="minorHAnsi"/>
+        </w:rPr>
+      </w:pPr>
+      <w:r>
+        <w:rPr>
+          <w:rFonts w:cstheme="minorHAnsi"/>
+        </w:rPr>
+        <w:t>Comp</w:t>
+      </w:r>
+      <w:r>
+        <w:rPr>
+          <w:rFonts w:cstheme="minorHAnsi"/>
+        </w:rPr>
+        <w:t>onents (modules) not interacting as expected</w:t>
       </w:r>
     </w:p>
     <w:p>
       <w:pPr>
         <w:pStyle w:val="NoSpacing"/>
-      </w:pPr>
-      <w:r>
-        <w:t>Comp</w:t>
-      </w:r>
-      <w:r>
-        <w:t>onents (modules) not interacting as expected</w:t>
+        <w:jc w:val="both"/>
+        <w:rPr>
+          <w:rFonts w:cstheme="minorHAnsi"/>
+        </w:rPr>
+      </w:pPr>
+      <w:r>
+        <w:rPr>
+          <w:rFonts w:cstheme="minorHAnsi"/>
+        </w:rPr>
+        <w:t>HTTPS request are not working</w:t>
       </w:r>
     </w:p>
     <w:p>
       <w:pPr>
         <w:pStyle w:val="NoSpacing"/>
-      </w:pPr>
-      <w:r>
-        <w:t>HTTPS request are not working</w:t>
-      </w:r>
-    </w:p>
-    <w:p>
-      <w:pPr>
-        <w:pStyle w:val="NoSpacing"/>
-      </w:pPr>
-    </w:p>
-    <w:p>
-      <w:pPr>
-        <w:jc w:val="both"/>
-        <w:rPr>
-          <w:rFonts w:cstheme="minorHAnsi"/>
-          <w:sz w:val="24"/>
-          <w:szCs w:val="24"/>
-          <w:lang w:val="en-US"/>
-        </w:rPr>
-      </w:pPr>
-      <w:r>
-        <w:rPr>
-          <w:rFonts w:cstheme="minorHAnsi"/>
-          <w:b/>
-          <w:sz w:val="24"/>
-          <w:szCs w:val="24"/>
+        <w:jc w:val="both"/>
+        <w:rPr>
+          <w:rFonts w:cstheme="minorHAnsi"/>
+        </w:rPr>
+      </w:pPr>
+    </w:p>
+    <w:p>
+      <w:pPr>
+        <w:jc w:val="both"/>
+        <w:rPr>
+          <w:rFonts w:cstheme="minorHAnsi"/>
+          <w:lang w:val="en-US"/>
+        </w:rPr>
+      </w:pPr>
+      <w:r>
+        <w:rPr>
+          <w:rFonts w:cstheme="minorHAnsi"/>
+          <w:b/>
           <w:lang w:val="en-US"/>
         </w:rPr>
         <w:t>REST (Representational State Transfer)</w:t>
@@ -946,8 +941,6 @@
       <w:r>
         <w:rPr>
           <w:rFonts w:cstheme="minorHAnsi"/>
-          <w:sz w:val="24"/>
-          <w:szCs w:val="24"/>
           <w:lang w:val="en-US"/>
         </w:rPr>
         <w:t xml:space="preserve"> is an architectural style for developing web services which exploit the HTTP protocol and uses HTTP method to define actions. It revolves around resource where every component being a resource that can be accessed through a shared interface using standard HTTP methods.</w:t>
@@ -958,28 +951,13 @@
         <w:jc w:val="both"/>
         <w:rPr>
           <w:rFonts w:cstheme="minorHAnsi"/>
-          <w:sz w:val="24"/>
-          <w:szCs w:val="24"/>
-          <w:lang w:val="en-US"/>
-        </w:rPr>
-      </w:pPr>
-    </w:p>
-    <w:p>
-      <w:pPr>
-        <w:jc w:val="both"/>
-        <w:rPr>
-          <w:rFonts w:cstheme="minorHAnsi"/>
-          <w:sz w:val="24"/>
-          <w:szCs w:val="24"/>
-          <w:lang w:val="en-US"/>
-        </w:rPr>
-      </w:pPr>
-      <w:r>
-        <w:rPr>
-          <w:rFonts w:cstheme="minorHAnsi"/>
-          <w:b/>
-          <w:sz w:val="24"/>
-          <w:szCs w:val="24"/>
+          <w:lang w:val="en-US"/>
+        </w:rPr>
+      </w:pPr>
+      <w:r>
+        <w:rPr>
+          <w:rFonts w:cstheme="minorHAnsi"/>
+          <w:b/>
           <w:lang w:val="en-US"/>
         </w:rPr>
         <w:t>SOAP (Simple Object Access Protocol)</w:t>
@@ -987,8 +965,6 @@
       <w:r>
         <w:rPr>
           <w:rFonts w:cstheme="minorHAnsi"/>
-          <w:sz w:val="24"/>
-          <w:szCs w:val="24"/>
           <w:lang w:val="en-US"/>
         </w:rPr>
         <w:t xml:space="preserve"> is defined as an XML-based protocol. It is known for designing and developing web services as well as enabling communication between applications developed on different platforms using various programming languages over the Internet. It is both platform and language independent.</w:t>
@@ -999,60 +975,12 @@
         <w:jc w:val="both"/>
         <w:rPr>
           <w:rFonts w:cstheme="minorHAnsi"/>
-          <w:sz w:val="24"/>
-          <w:szCs w:val="24"/>
-          <w:lang w:val="en-US"/>
-        </w:rPr>
-      </w:pPr>
-    </w:p>
-    <w:p>
-      <w:pPr>
-        <w:jc w:val="both"/>
-        <w:rPr>
-          <w:rFonts w:cstheme="minorHAnsi"/>
-          <w:sz w:val="24"/>
-          <w:szCs w:val="24"/>
-          <w:lang w:val="en-US"/>
-        </w:rPr>
-      </w:pPr>
-    </w:p>
-    <w:p>
-      <w:pPr>
-        <w:jc w:val="both"/>
-        <w:rPr>
-          <w:rFonts w:cstheme="minorHAnsi"/>
-          <w:sz w:val="24"/>
-          <w:szCs w:val="24"/>
-          <w:lang w:val="en-US"/>
-        </w:rPr>
-      </w:pPr>
-    </w:p>
-    <w:p>
-      <w:pPr>
-        <w:jc w:val="both"/>
-        <w:rPr>
-          <w:rFonts w:cstheme="minorHAnsi"/>
-          <w:sz w:val="24"/>
-          <w:szCs w:val="24"/>
-          <w:lang w:val="en-US"/>
-        </w:rPr>
-      </w:pPr>
-    </w:p>
-    <w:p>
-      <w:pPr>
-        <w:jc w:val="both"/>
-        <w:rPr>
-          <w:rFonts w:cstheme="minorHAnsi"/>
-          <w:sz w:val="24"/>
-          <w:szCs w:val="24"/>
-          <w:lang w:val="en-US"/>
-        </w:rPr>
-      </w:pPr>
-      <w:r>
-        <w:rPr>
-          <w:rFonts w:cstheme="minorHAnsi"/>
-          <w:sz w:val="24"/>
-          <w:szCs w:val="24"/>
+          <w:lang w:val="en-US"/>
+        </w:rPr>
+      </w:pPr>
+      <w:r>
+        <w:rPr>
+          <w:rFonts w:cstheme="minorHAnsi"/>
           <w:lang w:val="en-US"/>
         </w:rPr>
         <w:t xml:space="preserve">Popular tools for API automation. </w:t>
@@ -1061,8 +989,6 @@
         <w:rPr>
           <w:rFonts w:cstheme="minorHAnsi"/>
           <w:b/>
-          <w:sz w:val="24"/>
-          <w:szCs w:val="24"/>
           <w:lang w:val="en-US"/>
         </w:rPr>
         <w:t>SoapUI, Postman</w:t>
@@ -1070,8 +996,6 @@
       <w:r>
         <w:rPr>
           <w:rFonts w:cstheme="minorHAnsi"/>
-          <w:sz w:val="24"/>
-          <w:szCs w:val="24"/>
           <w:lang w:val="en-US"/>
         </w:rPr>
         <w:t xml:space="preserve"> and</w:t>
@@ -1080,8 +1004,6 @@
         <w:rPr>
           <w:rFonts w:cstheme="minorHAnsi"/>
           <w:b/>
-          <w:sz w:val="24"/>
-          <w:szCs w:val="24"/>
           <w:lang w:val="en-US"/>
         </w:rPr>
         <w:t xml:space="preserve"> </w:t>
@@ -1091,8 +1013,6 @@
         <w:rPr>
           <w:rFonts w:cstheme="minorHAnsi"/>
           <w:b/>
-          <w:sz w:val="24"/>
-          <w:szCs w:val="24"/>
           <w:lang w:val="en-US"/>
         </w:rPr>
         <w:t>Katalon</w:t>
@@ -1102,8 +1022,6 @@
         <w:rPr>
           <w:rFonts w:cstheme="minorHAnsi"/>
           <w:b/>
-          <w:sz w:val="24"/>
-          <w:szCs w:val="24"/>
           <w:lang w:val="en-US"/>
         </w:rPr>
         <w:t xml:space="preserve"> Studio.</w:t>
@@ -1114,17 +1032,13 @@
         <w:jc w:val="both"/>
         <w:rPr>
           <w:rFonts w:cstheme="minorHAnsi"/>
-          <w:sz w:val="24"/>
-          <w:szCs w:val="24"/>
-          <w:lang w:val="en-US"/>
-        </w:rPr>
-      </w:pPr>
-      <w:r>
-        <w:rPr>
-          <w:rFonts w:cstheme="minorHAnsi"/>
-          <w:b/>
-          <w:sz w:val="24"/>
-          <w:szCs w:val="24"/>
+          <w:lang w:val="en-US"/>
+        </w:rPr>
+      </w:pPr>
+      <w:r>
+        <w:rPr>
+          <w:rFonts w:cstheme="minorHAnsi"/>
+          <w:b/>
           <w:lang w:val="en-US"/>
         </w:rPr>
         <w:t xml:space="preserve">SoapUI </w:t>
@@ -1132,8 +1046,6 @@
       <w:r>
         <w:rPr>
           <w:rFonts w:cstheme="minorHAnsi"/>
-          <w:sz w:val="24"/>
-          <w:szCs w:val="24"/>
           <w:lang w:val="en-US"/>
         </w:rPr>
         <w:t xml:space="preserve">and </w:t>
@@ -1142,8 +1054,6 @@
         <w:rPr>
           <w:rFonts w:cstheme="minorHAnsi"/>
           <w:b/>
-          <w:sz w:val="24"/>
-          <w:szCs w:val="24"/>
           <w:lang w:val="en-US"/>
         </w:rPr>
         <w:t xml:space="preserve">Postman </w:t>
@@ -1151,8 +1061,6 @@
       <w:r>
         <w:rPr>
           <w:rFonts w:cstheme="minorHAnsi"/>
-          <w:sz w:val="24"/>
-          <w:szCs w:val="24"/>
           <w:lang w:val="en-US"/>
         </w:rPr>
         <w:t xml:space="preserve">specialize in API testing while </w:t>
@@ -1161,8 +1069,6 @@
       <w:r>
         <w:rPr>
           <w:rFonts w:cstheme="minorHAnsi"/>
-          <w:sz w:val="24"/>
-          <w:szCs w:val="24"/>
           <w:lang w:val="en-US"/>
         </w:rPr>
         <w:t>Katalon</w:t>
@@ -1171,8 +1077,6 @@
       <w:r>
         <w:rPr>
           <w:rFonts w:cstheme="minorHAnsi"/>
-          <w:sz w:val="24"/>
-          <w:szCs w:val="24"/>
           <w:lang w:val="en-US"/>
         </w:rPr>
         <w:t xml:space="preserve"> Studio provides a complete solution for API, Web and mobile app testing.</w:t>
@@ -1186,32 +1090,6 @@
         <w:rPr>
           <w:rFonts w:eastAsia="Times New Roman" w:cstheme="minorHAnsi"/>
           <w:color w:val="333333"/>
-          <w:sz w:val="24"/>
-          <w:szCs w:val="24"/>
-          <w:lang w:eastAsia="en-GB"/>
-        </w:rPr>
-      </w:pPr>
-      <w:r>
-        <w:rPr>
-          <w:rFonts w:eastAsia="Times New Roman" w:cstheme="minorHAnsi"/>
-          <w:color w:val="333333"/>
-          <w:sz w:val="24"/>
-          <w:szCs w:val="24"/>
-          <w:lang w:eastAsia="en-GB"/>
-        </w:rPr>
-        <w:t> </w:t>
-      </w:r>
-    </w:p>
-    <w:p>
-      <w:pPr>
-        <w:shd w:val="clear" w:color="auto" w:fill="FFFFFF"/>
-        <w:spacing w:after="375" w:line="360" w:lineRule="atLeast"/>
-        <w:jc w:val="both"/>
-        <w:rPr>
-          <w:rFonts w:eastAsia="Times New Roman" w:cstheme="minorHAnsi"/>
-          <w:color w:val="333333"/>
-          <w:sz w:val="24"/>
-          <w:szCs w:val="24"/>
           <w:lang w:eastAsia="en-GB"/>
         </w:rPr>
       </w:pPr>
@@ -1220,11 +1098,8 @@
           <w:rFonts w:eastAsia="Times New Roman" w:cstheme="minorHAnsi"/>
           <w:noProof/>
           <w:color w:val="333333"/>
-          <w:sz w:val="24"/>
-          <w:szCs w:val="24"/>
-          <w:lang w:eastAsia="en-GB"/>
-        </w:rPr>
-        <w:lastRenderedPageBreak/>
+          <w:lang w:eastAsia="en-GB"/>
+        </w:rPr>
         <w:drawing>
           <wp:inline distT="0" distB="0" distL="0" distR="0" wp14:anchorId="62E1C44E" wp14:editId="54E4A96B">
             <wp:extent cx="3238500" cy="3131820"/>
@@ -1287,8 +1162,6 @@
           <w:bCs/>
           <w:caps/>
           <w:color w:val="333333"/>
-          <w:sz w:val="24"/>
-          <w:szCs w:val="24"/>
           <w:lang w:eastAsia="en-GB"/>
         </w:rPr>
       </w:pPr>
@@ -1299,8 +1172,6 @@
           <w:bCs/>
           <w:caps/>
           <w:color w:val="333333"/>
-          <w:sz w:val="24"/>
-          <w:szCs w:val="24"/>
           <w:lang w:eastAsia="en-GB"/>
         </w:rPr>
         <w:t>SOAPUI</w:t>
@@ -1314,8 +1185,6 @@
         <w:rPr>
           <w:rFonts w:eastAsia="Times New Roman" w:cstheme="minorHAnsi"/>
           <w:color w:val="333333"/>
-          <w:sz w:val="24"/>
-          <w:szCs w:val="24"/>
           <w:lang w:eastAsia="en-GB"/>
         </w:rPr>
       </w:pPr>
@@ -1324,8 +1193,6 @@
           <w:rPr>
             <w:rFonts w:eastAsia="Times New Roman" w:cstheme="minorHAnsi"/>
             <w:color w:val="59C4BF"/>
-            <w:sz w:val="24"/>
-            <w:szCs w:val="24"/>
             <w:u w:val="single"/>
             <w:lang w:eastAsia="en-GB"/>
           </w:rPr>
@@ -1336,8 +1203,6 @@
         <w:rPr>
           <w:rFonts w:eastAsia="Times New Roman" w:cstheme="minorHAnsi"/>
           <w:color w:val="333333"/>
-          <w:sz w:val="24"/>
-          <w:szCs w:val="24"/>
           <w:lang w:eastAsia="en-GB"/>
         </w:rPr>
         <w:t> is widely cited as a top choice when it comes to API testing. It is a headless functional testing tool specifically designed for API testing. SoapUI supports both REST and SOAP services. API automation testers can either use open-source or pro versions. The pro edition has a user-friendly interface and several advanced features such as assertion wizard, form editor, and SQL query builder. </w:t>
@@ -1347,8 +1212,6 @@
           <w:rPr>
             <w:rFonts w:eastAsia="Times New Roman" w:cstheme="minorHAnsi"/>
             <w:color w:val="59C4BF"/>
-            <w:sz w:val="24"/>
-            <w:szCs w:val="24"/>
             <w:u w:val="single"/>
             <w:lang w:eastAsia="en-GB"/>
           </w:rPr>
@@ -1359,8 +1222,6 @@
         <w:rPr>
           <w:rFonts w:eastAsia="Times New Roman" w:cstheme="minorHAnsi"/>
           <w:color w:val="333333"/>
-          <w:sz w:val="24"/>
-          <w:szCs w:val="24"/>
           <w:lang w:eastAsia="en-GB"/>
         </w:rPr>
         <w:t xml:space="preserve"> is a tool of </w:t>
@@ -1370,8 +1231,6 @@
         <w:rPr>
           <w:rFonts w:eastAsia="Times New Roman" w:cstheme="minorHAnsi"/>
           <w:color w:val="333333"/>
-          <w:sz w:val="24"/>
-          <w:szCs w:val="24"/>
           <w:lang w:eastAsia="en-GB"/>
         </w:rPr>
         <w:t>ReadyAPI</w:t>
@@ -1381,8 +1240,6 @@
         <w:rPr>
           <w:rFonts w:eastAsia="Times New Roman" w:cstheme="minorHAnsi"/>
           <w:color w:val="333333"/>
-          <w:sz w:val="24"/>
-          <w:szCs w:val="24"/>
           <w:lang w:eastAsia="en-GB"/>
         </w:rPr>
         <w:t xml:space="preserve"> suite, offered by </w:t>
@@ -1392,8 +1249,6 @@
         <w:rPr>
           <w:rFonts w:eastAsia="Times New Roman" w:cstheme="minorHAnsi"/>
           <w:color w:val="333333"/>
-          <w:sz w:val="24"/>
-          <w:szCs w:val="24"/>
           <w:lang w:eastAsia="en-GB"/>
         </w:rPr>
         <w:t>SmartBear</w:t>
@@ -1403,8 +1258,6 @@
         <w:rPr>
           <w:rFonts w:eastAsia="Times New Roman" w:cstheme="minorHAnsi"/>
           <w:color w:val="333333"/>
-          <w:sz w:val="24"/>
-          <w:szCs w:val="24"/>
           <w:lang w:eastAsia="en-GB"/>
         </w:rPr>
         <w:t>.</w:t>
@@ -1418,19 +1271,16 @@
         <w:rPr>
           <w:rFonts w:eastAsia="Times New Roman" w:cstheme="minorHAnsi"/>
           <w:color w:val="333333"/>
-          <w:sz w:val="24"/>
-          <w:szCs w:val="24"/>
-          <w:lang w:eastAsia="en-GB"/>
-        </w:rPr>
-      </w:pPr>
-      <w:r>
-        <w:rPr>
-          <w:rFonts w:eastAsia="Times New Roman" w:cstheme="minorHAnsi"/>
-          <w:color w:val="333333"/>
-          <w:sz w:val="24"/>
-          <w:szCs w:val="24"/>
-          <w:lang w:eastAsia="en-GB"/>
-        </w:rPr>
+          <w:lang w:eastAsia="en-GB"/>
+        </w:rPr>
+      </w:pPr>
+      <w:r>
+        <w:rPr>
+          <w:rFonts w:eastAsia="Times New Roman" w:cstheme="minorHAnsi"/>
+          <w:color w:val="333333"/>
+          <w:lang w:eastAsia="en-GB"/>
+        </w:rPr>
+        <w:lastRenderedPageBreak/>
         <w:t>The tool provides many advanced features for API testing, including</w:t>
       </w:r>
     </w:p>
@@ -1447,17 +1297,13 @@
         <w:rPr>
           <w:rFonts w:eastAsia="Times New Roman" w:cstheme="minorHAnsi"/>
           <w:color w:val="333333"/>
-          <w:sz w:val="24"/>
-          <w:szCs w:val="24"/>
-          <w:lang w:eastAsia="en-GB"/>
-        </w:rPr>
-      </w:pPr>
-      <w:r>
-        <w:rPr>
-          <w:rFonts w:eastAsia="Times New Roman" w:cstheme="minorHAnsi"/>
-          <w:color w:val="333333"/>
-          <w:sz w:val="24"/>
-          <w:szCs w:val="24"/>
+          <w:lang w:eastAsia="en-GB"/>
+        </w:rPr>
+      </w:pPr>
+      <w:r>
+        <w:rPr>
+          <w:rFonts w:eastAsia="Times New Roman" w:cstheme="minorHAnsi"/>
+          <w:color w:val="333333"/>
           <w:lang w:eastAsia="en-GB"/>
         </w:rPr>
         <w:t>Generates tests easily using drag and drop, point-and-click</w:t>
@@ -1476,17 +1322,13 @@
         <w:rPr>
           <w:rFonts w:eastAsia="Times New Roman" w:cstheme="minorHAnsi"/>
           <w:color w:val="333333"/>
-          <w:sz w:val="24"/>
-          <w:szCs w:val="24"/>
-          <w:lang w:eastAsia="en-GB"/>
-        </w:rPr>
-      </w:pPr>
-      <w:r>
-        <w:rPr>
-          <w:rFonts w:eastAsia="Times New Roman" w:cstheme="minorHAnsi"/>
-          <w:color w:val="333333"/>
-          <w:sz w:val="24"/>
-          <w:szCs w:val="24"/>
+          <w:lang w:eastAsia="en-GB"/>
+        </w:rPr>
+      </w:pPr>
+      <w:r>
+        <w:rPr>
+          <w:rFonts w:eastAsia="Times New Roman" w:cstheme="minorHAnsi"/>
+          <w:color w:val="333333"/>
           <w:lang w:eastAsia="en-GB"/>
         </w:rPr>
         <w:t>Powerful data-driven testing with data from files and databases</w:t>
@@ -1505,17 +1347,13 @@
         <w:rPr>
           <w:rFonts w:eastAsia="Times New Roman" w:cstheme="minorHAnsi"/>
           <w:color w:val="333333"/>
-          <w:sz w:val="24"/>
-          <w:szCs w:val="24"/>
-          <w:lang w:eastAsia="en-GB"/>
-        </w:rPr>
-      </w:pPr>
-      <w:r>
-        <w:rPr>
-          <w:rFonts w:eastAsia="Times New Roman" w:cstheme="minorHAnsi"/>
-          <w:color w:val="333333"/>
-          <w:sz w:val="24"/>
-          <w:szCs w:val="24"/>
+          <w:lang w:eastAsia="en-GB"/>
+        </w:rPr>
+      </w:pPr>
+      <w:r>
+        <w:rPr>
+          <w:rFonts w:eastAsia="Times New Roman" w:cstheme="minorHAnsi"/>
+          <w:color w:val="333333"/>
           <w:lang w:eastAsia="en-GB"/>
         </w:rPr>
         <w:t>Scripts can be reused easily</w:t>
@@ -1534,17 +1372,13 @@
         <w:rPr>
           <w:rFonts w:eastAsia="Times New Roman" w:cstheme="minorHAnsi"/>
           <w:color w:val="333333"/>
-          <w:sz w:val="24"/>
-          <w:szCs w:val="24"/>
-          <w:lang w:eastAsia="en-GB"/>
-        </w:rPr>
-      </w:pPr>
-      <w:r>
-        <w:rPr>
-          <w:rFonts w:eastAsia="Times New Roman" w:cstheme="minorHAnsi"/>
-          <w:color w:val="333333"/>
-          <w:sz w:val="24"/>
-          <w:szCs w:val="24"/>
+          <w:lang w:eastAsia="en-GB"/>
+        </w:rPr>
+      </w:pPr>
+      <w:r>
+        <w:rPr>
+          <w:rFonts w:eastAsia="Times New Roman" w:cstheme="minorHAnsi"/>
+          <w:color w:val="333333"/>
           <w:lang w:eastAsia="en-GB"/>
         </w:rPr>
         <w:t>Mocks services with RESTful mocking</w:t>
@@ -1563,17 +1397,13 @@
         <w:rPr>
           <w:rFonts w:eastAsia="Times New Roman" w:cstheme="minorHAnsi"/>
           <w:color w:val="333333"/>
-          <w:sz w:val="24"/>
-          <w:szCs w:val="24"/>
-          <w:lang w:eastAsia="en-GB"/>
-        </w:rPr>
-      </w:pPr>
-      <w:r>
-        <w:rPr>
-          <w:rFonts w:eastAsia="Times New Roman" w:cstheme="minorHAnsi"/>
-          <w:color w:val="333333"/>
-          <w:sz w:val="24"/>
-          <w:szCs w:val="24"/>
+          <w:lang w:eastAsia="en-GB"/>
+        </w:rPr>
+      </w:pPr>
+      <w:r>
+        <w:rPr>
+          <w:rFonts w:eastAsia="Times New Roman" w:cstheme="minorHAnsi"/>
+          <w:color w:val="333333"/>
           <w:lang w:eastAsia="en-GB"/>
         </w:rPr>
         <w:t>Asynchronous testing</w:t>
@@ -1587,17 +1417,13 @@
         <w:rPr>
           <w:rFonts w:eastAsia="Times New Roman" w:cstheme="minorHAnsi"/>
           <w:color w:val="333333"/>
-          <w:sz w:val="24"/>
-          <w:szCs w:val="24"/>
-          <w:lang w:eastAsia="en-GB"/>
-        </w:rPr>
-      </w:pPr>
-      <w:r>
-        <w:rPr>
-          <w:rFonts w:eastAsia="Times New Roman" w:cstheme="minorHAnsi"/>
-          <w:color w:val="333333"/>
-          <w:sz w:val="24"/>
-          <w:szCs w:val="24"/>
+          <w:lang w:eastAsia="en-GB"/>
+        </w:rPr>
+      </w:pPr>
+      <w:r>
+        <w:rPr>
+          <w:rFonts w:eastAsia="Times New Roman" w:cstheme="minorHAnsi"/>
+          <w:color w:val="333333"/>
           <w:lang w:eastAsia="en-GB"/>
         </w:rPr>
         <w:t>SoapUI is distributed as </w:t>
@@ -1608,8 +1434,6 @@
           <w:b/>
           <w:bCs/>
           <w:color w:val="333333"/>
-          <w:sz w:val="24"/>
-          <w:szCs w:val="24"/>
           <w:lang w:eastAsia="en-GB"/>
         </w:rPr>
         <w:t>Open-source</w:t>
@@ -1618,8 +1442,6 @@
         <w:rPr>
           <w:rFonts w:eastAsia="Times New Roman" w:cstheme="minorHAnsi"/>
           <w:color w:val="333333"/>
-          <w:sz w:val="24"/>
-          <w:szCs w:val="24"/>
           <w:lang w:eastAsia="en-GB"/>
         </w:rPr>
         <w:t> and </w:t>
@@ -1630,8 +1452,6 @@
           <w:b/>
           <w:bCs/>
           <w:color w:val="333333"/>
-          <w:sz w:val="24"/>
-          <w:szCs w:val="24"/>
           <w:lang w:eastAsia="en-GB"/>
         </w:rPr>
         <w:t>Pro versions</w:t>
@@ -1640,8 +1460,6 @@
         <w:rPr>
           <w:rFonts w:eastAsia="Times New Roman" w:cstheme="minorHAnsi"/>
           <w:color w:val="333333"/>
-          <w:sz w:val="24"/>
-          <w:szCs w:val="24"/>
           <w:lang w:eastAsia="en-GB"/>
         </w:rPr>
         <w:t> ($659/year for medium and large teams).</w:t>
@@ -1655,8 +1473,6 @@
         <w:rPr>
           <w:rFonts w:eastAsia="Times New Roman" w:cstheme="minorHAnsi"/>
           <w:color w:val="333333"/>
-          <w:sz w:val="24"/>
-          <w:szCs w:val="24"/>
           <w:lang w:eastAsia="en-GB"/>
         </w:rPr>
       </w:pPr>
@@ -1665,11 +1481,8 @@
           <w:rFonts w:eastAsia="Times New Roman" w:cstheme="minorHAnsi"/>
           <w:noProof/>
           <w:color w:val="333333"/>
-          <w:sz w:val="24"/>
-          <w:szCs w:val="24"/>
-          <w:lang w:eastAsia="en-GB"/>
-        </w:rPr>
-        <w:lastRenderedPageBreak/>
+          <w:lang w:eastAsia="en-GB"/>
+        </w:rPr>
         <w:drawing>
           <wp:inline distT="0" distB="0" distL="0" distR="0" wp14:anchorId="0A34BEB4" wp14:editId="0B3612C4">
             <wp:extent cx="3703320" cy="3329940"/>
@@ -1732,8 +1545,6 @@
           <w:bCs/>
           <w:caps/>
           <w:color w:val="333333"/>
-          <w:sz w:val="24"/>
-          <w:szCs w:val="24"/>
           <w:lang w:eastAsia="en-GB"/>
         </w:rPr>
       </w:pPr>
@@ -1744,8 +1555,6 @@
           <w:bCs/>
           <w:caps/>
           <w:color w:val="333333"/>
-          <w:sz w:val="24"/>
-          <w:szCs w:val="24"/>
           <w:lang w:eastAsia="en-GB"/>
         </w:rPr>
         <w:t>POSTMAN</w:t>
@@ -1759,17 +1568,13 @@
         <w:rPr>
           <w:rFonts w:eastAsia="Times New Roman" w:cstheme="minorHAnsi"/>
           <w:color w:val="333333"/>
-          <w:sz w:val="24"/>
-          <w:szCs w:val="24"/>
-          <w:lang w:eastAsia="en-GB"/>
-        </w:rPr>
-      </w:pPr>
-      <w:r>
-        <w:rPr>
-          <w:rFonts w:eastAsia="Times New Roman" w:cstheme="minorHAnsi"/>
-          <w:color w:val="333333"/>
-          <w:sz w:val="24"/>
-          <w:szCs w:val="24"/>
+          <w:lang w:eastAsia="en-GB"/>
+        </w:rPr>
+      </w:pPr>
+      <w:r>
+        <w:rPr>
+          <w:rFonts w:eastAsia="Times New Roman" w:cstheme="minorHAnsi"/>
+          <w:color w:val="333333"/>
           <w:lang w:eastAsia="en-GB"/>
         </w:rPr>
         <w:t>Postman emerged as a popular automation tool for API testing after having only been known as a browser extension for API validation. </w:t>
@@ -1779,8 +1584,6 @@
           <w:rPr>
             <w:rFonts w:eastAsia="Times New Roman" w:cstheme="minorHAnsi"/>
             <w:color w:val="59C4BF"/>
-            <w:sz w:val="24"/>
-            <w:szCs w:val="24"/>
             <w:u w:val="single"/>
             <w:lang w:eastAsia="en-GB"/>
           </w:rPr>
@@ -1791,8 +1594,6 @@
         <w:rPr>
           <w:rFonts w:eastAsia="Times New Roman" w:cstheme="minorHAnsi"/>
           <w:color w:val="333333"/>
-          <w:sz w:val="24"/>
-          <w:szCs w:val="24"/>
           <w:lang w:eastAsia="en-GB"/>
         </w:rPr>
         <w:t> can be installed as a browser extension or a desktop application on Mac, Linux, and Windows. It is used not only by automation testers for API tests but also by developers for developing and validating APIs. It has evolved, in fact, as an environment to develop and test APIs. Some notable features include:</w:t>
@@ -1811,17 +1612,13 @@
         <w:rPr>
           <w:rFonts w:eastAsia="Times New Roman" w:cstheme="minorHAnsi"/>
           <w:color w:val="333333"/>
-          <w:sz w:val="24"/>
-          <w:szCs w:val="24"/>
-          <w:lang w:eastAsia="en-GB"/>
-        </w:rPr>
-      </w:pPr>
-      <w:r>
-        <w:rPr>
-          <w:rFonts w:eastAsia="Times New Roman" w:cstheme="minorHAnsi"/>
-          <w:color w:val="333333"/>
-          <w:sz w:val="24"/>
-          <w:szCs w:val="24"/>
+          <w:lang w:eastAsia="en-GB"/>
+        </w:rPr>
+      </w:pPr>
+      <w:r>
+        <w:rPr>
+          <w:rFonts w:eastAsia="Times New Roman" w:cstheme="minorHAnsi"/>
+          <w:color w:val="333333"/>
           <w:lang w:eastAsia="en-GB"/>
         </w:rPr>
         <w:t>A comprehensive feature set for designing, debugging, testing, documenting, and publishing APIs</w:t>
@@ -1840,17 +1637,13 @@
         <w:rPr>
           <w:rFonts w:eastAsia="Times New Roman" w:cstheme="minorHAnsi"/>
           <w:color w:val="333333"/>
-          <w:sz w:val="24"/>
-          <w:szCs w:val="24"/>
-          <w:lang w:eastAsia="en-GB"/>
-        </w:rPr>
-      </w:pPr>
-      <w:r>
-        <w:rPr>
-          <w:rFonts w:eastAsia="Times New Roman" w:cstheme="minorHAnsi"/>
-          <w:color w:val="333333"/>
-          <w:sz w:val="24"/>
-          <w:szCs w:val="24"/>
+          <w:lang w:eastAsia="en-GB"/>
+        </w:rPr>
+      </w:pPr>
+      <w:r>
+        <w:rPr>
+          <w:rFonts w:eastAsia="Times New Roman" w:cstheme="minorHAnsi"/>
+          <w:color w:val="333333"/>
           <w:lang w:eastAsia="en-GB"/>
         </w:rPr>
         <w:t>Supports both automated and exploratory testing</w:t>
@@ -1869,17 +1662,13 @@
         <w:rPr>
           <w:rFonts w:eastAsia="Times New Roman" w:cstheme="minorHAnsi"/>
           <w:color w:val="333333"/>
-          <w:sz w:val="24"/>
-          <w:szCs w:val="24"/>
-          <w:lang w:eastAsia="en-GB"/>
-        </w:rPr>
-      </w:pPr>
-      <w:r>
-        <w:rPr>
-          <w:rFonts w:eastAsia="Times New Roman" w:cstheme="minorHAnsi"/>
-          <w:color w:val="333333"/>
-          <w:sz w:val="24"/>
-          <w:szCs w:val="24"/>
+          <w:lang w:eastAsia="en-GB"/>
+        </w:rPr>
+      </w:pPr>
+      <w:r>
+        <w:rPr>
+          <w:rFonts w:eastAsia="Times New Roman" w:cstheme="minorHAnsi"/>
+          <w:color w:val="333333"/>
           <w:lang w:eastAsia="en-GB"/>
         </w:rPr>
         <w:t>A friendly and easy-to-use user interface</w:t>
@@ -1898,17 +1687,13 @@
         <w:rPr>
           <w:rFonts w:eastAsia="Times New Roman" w:cstheme="minorHAnsi"/>
           <w:color w:val="333333"/>
-          <w:sz w:val="24"/>
-          <w:szCs w:val="24"/>
-          <w:lang w:eastAsia="en-GB"/>
-        </w:rPr>
-      </w:pPr>
-      <w:r>
-        <w:rPr>
-          <w:rFonts w:eastAsia="Times New Roman" w:cstheme="minorHAnsi"/>
-          <w:color w:val="333333"/>
-          <w:sz w:val="24"/>
-          <w:szCs w:val="24"/>
+          <w:lang w:eastAsia="en-GB"/>
+        </w:rPr>
+      </w:pPr>
+      <w:r>
+        <w:rPr>
+          <w:rFonts w:eastAsia="Times New Roman" w:cstheme="minorHAnsi"/>
+          <w:color w:val="333333"/>
           <w:lang w:eastAsia="en-GB"/>
         </w:rPr>
         <w:t>Accepts Swagger and RAML API formats</w:t>
@@ -1922,19 +1707,16 @@
         <w:rPr>
           <w:rFonts w:eastAsia="Times New Roman" w:cstheme="minorHAnsi"/>
           <w:color w:val="333333"/>
-          <w:sz w:val="24"/>
-          <w:szCs w:val="24"/>
-          <w:lang w:eastAsia="en-GB"/>
-        </w:rPr>
-      </w:pPr>
-      <w:r>
-        <w:rPr>
-          <w:rFonts w:eastAsia="Times New Roman" w:cstheme="minorHAnsi"/>
-          <w:color w:val="333333"/>
-          <w:sz w:val="24"/>
-          <w:szCs w:val="24"/>
-          <w:lang w:eastAsia="en-GB"/>
-        </w:rPr>
+          <w:lang w:eastAsia="en-GB"/>
+        </w:rPr>
+      </w:pPr>
+      <w:r>
+        <w:rPr>
+          <w:rFonts w:eastAsia="Times New Roman" w:cstheme="minorHAnsi"/>
+          <w:color w:val="333333"/>
+          <w:lang w:eastAsia="en-GB"/>
+        </w:rPr>
+        <w:lastRenderedPageBreak/>
         <w:t>Postman is affordable as the product is offered in three editions: </w:t>
       </w:r>
       <w:r>
@@ -1943,8 +1725,6 @@
           <w:b/>
           <w:bCs/>
           <w:color w:val="333333"/>
-          <w:sz w:val="24"/>
-          <w:szCs w:val="24"/>
           <w:lang w:eastAsia="en-GB"/>
         </w:rPr>
         <w:t>Postman</w:t>
@@ -1953,8 +1733,6 @@
         <w:rPr>
           <w:rFonts w:eastAsia="Times New Roman" w:cstheme="minorHAnsi"/>
           <w:color w:val="333333"/>
-          <w:sz w:val="24"/>
-          <w:szCs w:val="24"/>
           <w:lang w:eastAsia="en-GB"/>
         </w:rPr>
         <w:t> (free), </w:t>
@@ -1965,8 +1743,6 @@
           <w:b/>
           <w:bCs/>
           <w:color w:val="333333"/>
-          <w:sz w:val="24"/>
-          <w:szCs w:val="24"/>
           <w:lang w:eastAsia="en-GB"/>
         </w:rPr>
         <w:t>Postman Pro</w:t>
@@ -1975,8 +1751,6 @@
         <w:rPr>
           <w:rFonts w:eastAsia="Times New Roman" w:cstheme="minorHAnsi"/>
           <w:color w:val="333333"/>
-          <w:sz w:val="24"/>
-          <w:szCs w:val="24"/>
           <w:lang w:eastAsia="en-GB"/>
         </w:rPr>
         <w:t>($8/month), and </w:t>
@@ -1987,8 +1761,6 @@
           <w:b/>
           <w:bCs/>
           <w:color w:val="333333"/>
-          <w:sz w:val="24"/>
-          <w:szCs w:val="24"/>
           <w:lang w:eastAsia="en-GB"/>
         </w:rPr>
         <w:t>Postman Enterprise</w:t>
@@ -1997,8 +1769,6 @@
         <w:rPr>
           <w:rFonts w:eastAsia="Times New Roman" w:cstheme="minorHAnsi"/>
           <w:color w:val="333333"/>
-          <w:sz w:val="24"/>
-          <w:szCs w:val="24"/>
           <w:lang w:eastAsia="en-GB"/>
         </w:rPr>
         <w:t> ($21/month).</w:t>
@@ -2012,17 +1782,13 @@
         <w:rPr>
           <w:rFonts w:eastAsia="Times New Roman" w:cstheme="minorHAnsi"/>
           <w:color w:val="333333"/>
-          <w:sz w:val="24"/>
-          <w:szCs w:val="24"/>
-          <w:lang w:eastAsia="en-GB"/>
-        </w:rPr>
-      </w:pPr>
-      <w:r>
-        <w:rPr>
-          <w:rFonts w:eastAsia="Times New Roman" w:cstheme="minorHAnsi"/>
-          <w:color w:val="333333"/>
-          <w:sz w:val="24"/>
-          <w:szCs w:val="24"/>
+          <w:lang w:eastAsia="en-GB"/>
+        </w:rPr>
+      </w:pPr>
+      <w:r>
+        <w:rPr>
+          <w:rFonts w:eastAsia="Times New Roman" w:cstheme="minorHAnsi"/>
+          <w:color w:val="333333"/>
           <w:lang w:eastAsia="en-GB"/>
         </w:rPr>
         <w:t> </w:t>
@@ -2036,17 +1802,13 @@
         <w:rPr>
           <w:rFonts w:eastAsia="Times New Roman" w:cstheme="minorHAnsi"/>
           <w:color w:val="333333"/>
-          <w:sz w:val="24"/>
-          <w:szCs w:val="24"/>
-          <w:lang w:eastAsia="en-GB"/>
-        </w:rPr>
-      </w:pPr>
-      <w:r>
-        <w:rPr>
-          <w:rFonts w:eastAsia="Times New Roman" w:cstheme="minorHAnsi"/>
-          <w:color w:val="333333"/>
-          <w:sz w:val="24"/>
-          <w:szCs w:val="24"/>
+          <w:lang w:eastAsia="en-GB"/>
+        </w:rPr>
+      </w:pPr>
+      <w:r>
+        <w:rPr>
+          <w:rFonts w:eastAsia="Times New Roman" w:cstheme="minorHAnsi"/>
+          <w:color w:val="333333"/>
           <w:lang w:eastAsia="en-GB"/>
         </w:rPr>
         <w:t> </w:t>
@@ -2060,8 +1822,6 @@
         <w:rPr>
           <w:rFonts w:eastAsia="Times New Roman" w:cstheme="minorHAnsi"/>
           <w:color w:val="333333"/>
-          <w:sz w:val="24"/>
-          <w:szCs w:val="24"/>
           <w:lang w:eastAsia="en-GB"/>
         </w:rPr>
       </w:pPr>
@@ -2070,11 +1830,8 @@
           <w:rFonts w:eastAsia="Times New Roman" w:cstheme="minorHAnsi"/>
           <w:noProof/>
           <w:color w:val="333333"/>
-          <w:sz w:val="24"/>
-          <w:szCs w:val="24"/>
-          <w:lang w:eastAsia="en-GB"/>
-        </w:rPr>
-        <w:lastRenderedPageBreak/>
+          <w:lang w:eastAsia="en-GB"/>
+        </w:rPr>
         <w:drawing>
           <wp:inline distT="0" distB="0" distL="0" distR="0" wp14:anchorId="2484B51E" wp14:editId="55F15B4C">
             <wp:extent cx="4335780" cy="1379220"/>
@@ -2137,8 +1894,6 @@
           <w:bCs/>
           <w:caps/>
           <w:color w:val="333333"/>
-          <w:sz w:val="24"/>
-          <w:szCs w:val="24"/>
           <w:lang w:eastAsia="en-GB"/>
         </w:rPr>
       </w:pPr>
@@ -2149,8 +1904,6 @@
           <w:bCs/>
           <w:caps/>
           <w:color w:val="333333"/>
-          <w:sz w:val="24"/>
-          <w:szCs w:val="24"/>
           <w:lang w:eastAsia="en-GB"/>
         </w:rPr>
         <w:t>KATALON STUDIO</w:t>
@@ -2164,8 +1917,6 @@
         <w:rPr>
           <w:rFonts w:eastAsia="Times New Roman" w:cstheme="minorHAnsi"/>
           <w:color w:val="333333"/>
-          <w:sz w:val="24"/>
-          <w:szCs w:val="24"/>
           <w:lang w:eastAsia="en-GB"/>
         </w:rPr>
       </w:pPr>
@@ -2174,8 +1925,6 @@
         <w:rPr>
           <w:rFonts w:eastAsia="Times New Roman" w:cstheme="minorHAnsi"/>
           <w:color w:val="333333"/>
-          <w:sz w:val="24"/>
-          <w:szCs w:val="24"/>
           <w:lang w:eastAsia="en-GB"/>
         </w:rPr>
         <w:t>Katalon</w:t>
@@ -2185,8 +1934,6 @@
         <w:rPr>
           <w:rFonts w:eastAsia="Times New Roman" w:cstheme="minorHAnsi"/>
           <w:color w:val="333333"/>
-          <w:sz w:val="24"/>
-          <w:szCs w:val="24"/>
           <w:lang w:eastAsia="en-GB"/>
         </w:rPr>
         <w:t xml:space="preserve"> Studio is an integrated environment to generate and execute API, Web-based GUI, and mobile apps automation tests. It has a rich feature set for these types of testing and supports multiple platforms including Windows, Mac OS, and Linux. By integrating Selenium and Appium engines with all needed components, built-in keywords, and templates, </w:t>
@@ -2196,8 +1943,6 @@
         <w:rPr>
           <w:rFonts w:eastAsia="Times New Roman" w:cstheme="minorHAnsi"/>
           <w:color w:val="333333"/>
-          <w:sz w:val="24"/>
-          <w:szCs w:val="24"/>
           <w:lang w:eastAsia="en-GB"/>
         </w:rPr>
         <w:t>Katalon</w:t>
@@ -2207,8 +1952,6 @@
         <w:rPr>
           <w:rFonts w:eastAsia="Times New Roman" w:cstheme="minorHAnsi"/>
           <w:color w:val="333333"/>
-          <w:sz w:val="24"/>
-          <w:szCs w:val="24"/>
           <w:lang w:eastAsia="en-GB"/>
         </w:rPr>
         <w:t xml:space="preserve"> Studio provides a unique environment for both testers and developers to perform API and Web automation tests. Some notable highlights of the tool:</w:t>
@@ -2227,17 +1970,13 @@
         <w:rPr>
           <w:rFonts w:eastAsia="Times New Roman" w:cstheme="minorHAnsi"/>
           <w:color w:val="333333"/>
-          <w:sz w:val="24"/>
-          <w:szCs w:val="24"/>
-          <w:lang w:eastAsia="en-GB"/>
-        </w:rPr>
-      </w:pPr>
-      <w:r>
-        <w:rPr>
-          <w:rFonts w:eastAsia="Times New Roman" w:cstheme="minorHAnsi"/>
-          <w:color w:val="333333"/>
-          <w:sz w:val="24"/>
-          <w:szCs w:val="24"/>
+          <w:lang w:eastAsia="en-GB"/>
+        </w:rPr>
+      </w:pPr>
+      <w:r>
+        <w:rPr>
+          <w:rFonts w:eastAsia="Times New Roman" w:cstheme="minorHAnsi"/>
+          <w:color w:val="333333"/>
           <w:lang w:eastAsia="en-GB"/>
         </w:rPr>
         <w:t>Handles API, Web, and mobile tests across platforms</w:t>
@@ -2256,17 +1995,13 @@
         <w:rPr>
           <w:rFonts w:eastAsia="Times New Roman" w:cstheme="minorHAnsi"/>
           <w:color w:val="333333"/>
-          <w:sz w:val="24"/>
-          <w:szCs w:val="24"/>
-          <w:lang w:eastAsia="en-GB"/>
-        </w:rPr>
-      </w:pPr>
-      <w:r>
-        <w:rPr>
-          <w:rFonts w:eastAsia="Times New Roman" w:cstheme="minorHAnsi"/>
-          <w:color w:val="333333"/>
-          <w:sz w:val="24"/>
-          <w:szCs w:val="24"/>
+          <w:lang w:eastAsia="en-GB"/>
+        </w:rPr>
+      </w:pPr>
+      <w:r>
+        <w:rPr>
+          <w:rFonts w:eastAsia="Times New Roman" w:cstheme="minorHAnsi"/>
+          <w:color w:val="333333"/>
           <w:lang w:eastAsia="en-GB"/>
         </w:rPr>
         <w:t>Allows testers and developers to collaborate and share test cases easily</w:t>
@@ -2285,17 +2020,13 @@
         <w:rPr>
           <w:rFonts w:eastAsia="Times New Roman" w:cstheme="minorHAnsi"/>
           <w:color w:val="333333"/>
-          <w:sz w:val="24"/>
-          <w:szCs w:val="24"/>
-          <w:lang w:eastAsia="en-GB"/>
-        </w:rPr>
-      </w:pPr>
-      <w:r>
-        <w:rPr>
-          <w:rFonts w:eastAsia="Times New Roman" w:cstheme="minorHAnsi"/>
-          <w:color w:val="333333"/>
-          <w:sz w:val="24"/>
-          <w:szCs w:val="24"/>
+          <w:lang w:eastAsia="en-GB"/>
+        </w:rPr>
+      </w:pPr>
+      <w:r>
+        <w:rPr>
+          <w:rFonts w:eastAsia="Times New Roman" w:cstheme="minorHAnsi"/>
+          <w:color w:val="333333"/>
           <w:lang w:eastAsia="en-GB"/>
         </w:rPr>
         <w:t>Hundreds of built-in keywords for creating test cases</w:t>
@@ -2314,17 +2045,13 @@
         <w:rPr>
           <w:rFonts w:eastAsia="Times New Roman" w:cstheme="minorHAnsi"/>
           <w:color w:val="333333"/>
-          <w:sz w:val="24"/>
-          <w:szCs w:val="24"/>
-          <w:lang w:eastAsia="en-GB"/>
-        </w:rPr>
-      </w:pPr>
-      <w:r>
-        <w:rPr>
-          <w:rFonts w:eastAsia="Times New Roman" w:cstheme="minorHAnsi"/>
-          <w:color w:val="333333"/>
-          <w:sz w:val="24"/>
-          <w:szCs w:val="24"/>
+          <w:lang w:eastAsia="en-GB"/>
+        </w:rPr>
+      </w:pPr>
+      <w:r>
+        <w:rPr>
+          <w:rFonts w:eastAsia="Times New Roman" w:cstheme="minorHAnsi"/>
+          <w:color w:val="333333"/>
           <w:lang w:eastAsia="en-GB"/>
         </w:rPr>
         <w:t xml:space="preserve">Supports </w:t>
@@ -2334,8 +2061,6 @@
         <w:rPr>
           <w:rFonts w:eastAsia="Times New Roman" w:cstheme="minorHAnsi"/>
           <w:color w:val="333333"/>
-          <w:sz w:val="24"/>
-          <w:szCs w:val="24"/>
           <w:lang w:eastAsia="en-GB"/>
         </w:rPr>
         <w:t>AssertJ</w:t>
@@ -2345,8 +2070,6 @@
         <w:rPr>
           <w:rFonts w:eastAsia="Times New Roman" w:cstheme="minorHAnsi"/>
           <w:color w:val="333333"/>
-          <w:sz w:val="24"/>
-          <w:szCs w:val="24"/>
           <w:lang w:eastAsia="en-GB"/>
         </w:rPr>
         <w:t xml:space="preserve"> to create fluent assertions using the BDD style</w:t>
@@ -2365,17 +2088,13 @@
         <w:rPr>
           <w:rFonts w:eastAsia="Times New Roman" w:cstheme="minorHAnsi"/>
           <w:color w:val="333333"/>
-          <w:sz w:val="24"/>
-          <w:szCs w:val="24"/>
-          <w:lang w:eastAsia="en-GB"/>
-        </w:rPr>
-      </w:pPr>
-      <w:r>
-        <w:rPr>
-          <w:rFonts w:eastAsia="Times New Roman" w:cstheme="minorHAnsi"/>
-          <w:color w:val="333333"/>
-          <w:sz w:val="24"/>
-          <w:szCs w:val="24"/>
+          <w:lang w:eastAsia="en-GB"/>
+        </w:rPr>
+      </w:pPr>
+      <w:r>
+        <w:rPr>
+          <w:rFonts w:eastAsia="Times New Roman" w:cstheme="minorHAnsi"/>
+          <w:color w:val="333333"/>
           <w:lang w:eastAsia="en-GB"/>
         </w:rPr>
         <w:t>Seamless integration with other ALM tools for CI/DevOps practices</w:t>
@@ -2389,8 +2108,6 @@
         <w:rPr>
           <w:rFonts w:eastAsia="Times New Roman" w:cstheme="minorHAnsi"/>
           <w:color w:val="333333"/>
-          <w:sz w:val="24"/>
-          <w:szCs w:val="24"/>
           <w:lang w:eastAsia="en-GB"/>
         </w:rPr>
       </w:pPr>
@@ -2402,8 +2119,6 @@
             <w:b/>
             <w:bCs/>
             <w:color w:val="59C4BF"/>
-            <w:sz w:val="24"/>
-            <w:szCs w:val="24"/>
             <w:u w:val="single"/>
             <w:lang w:eastAsia="en-GB"/>
           </w:rPr>
@@ -2416,8 +2131,6 @@
             <w:b/>
             <w:bCs/>
             <w:color w:val="59C4BF"/>
-            <w:sz w:val="24"/>
-            <w:szCs w:val="24"/>
             <w:u w:val="single"/>
             <w:lang w:eastAsia="en-GB"/>
           </w:rPr>
@@ -2430,8 +2143,6 @@
           <w:b/>
           <w:bCs/>
           <w:color w:val="333333"/>
-          <w:sz w:val="24"/>
-          <w:szCs w:val="24"/>
           <w:lang w:eastAsia="en-GB"/>
         </w:rPr>
         <w:t> is free of charge</w:t>
@@ -2440,8 +2151,6 @@
         <w:rPr>
           <w:rFonts w:eastAsia="Times New Roman" w:cstheme="minorHAnsi"/>
           <w:color w:val="333333"/>
-          <w:sz w:val="24"/>
-          <w:szCs w:val="24"/>
           <w:lang w:eastAsia="en-GB"/>
         </w:rPr>
         <w:t> although it is not open-source.</w:t>
@@ -2455,17 +2164,13 @@
         <w:rPr>
           <w:rFonts w:eastAsia="Times New Roman" w:cstheme="minorHAnsi"/>
           <w:color w:val="333333"/>
-          <w:sz w:val="24"/>
-          <w:szCs w:val="24"/>
-          <w:lang w:eastAsia="en-GB"/>
-        </w:rPr>
-      </w:pPr>
-      <w:r>
-        <w:rPr>
-          <w:rFonts w:eastAsia="Times New Roman" w:cstheme="minorHAnsi"/>
-          <w:color w:val="333333"/>
-          <w:sz w:val="24"/>
-          <w:szCs w:val="24"/>
+          <w:lang w:eastAsia="en-GB"/>
+        </w:rPr>
+      </w:pPr>
+      <w:r>
+        <w:rPr>
+          <w:rFonts w:eastAsia="Times New Roman" w:cstheme="minorHAnsi"/>
+          <w:color w:val="333333"/>
           <w:lang w:eastAsia="en-GB"/>
         </w:rPr>
         <w:t>Dedicated support services, for instance, troubleshooting and consulting services are offered in forms of </w:t>
@@ -2475,8 +2180,6 @@
           <w:rPr>
             <w:rFonts w:eastAsia="Times New Roman" w:cstheme="minorHAnsi"/>
             <w:color w:val="59C4BF"/>
-            <w:sz w:val="24"/>
-            <w:szCs w:val="24"/>
             <w:u w:val="single"/>
             <w:lang w:eastAsia="en-GB"/>
           </w:rPr>
@@ -2487,11 +2190,85 @@
         <w:rPr>
           <w:rFonts w:eastAsia="Times New Roman" w:cstheme="minorHAnsi"/>
           <w:color w:val="333333"/>
-          <w:sz w:val="24"/>
-          <w:szCs w:val="24"/>
           <w:lang w:eastAsia="en-GB"/>
         </w:rPr>
         <w:t> and Enterprise Support.</w:t>
+      </w:r>
+    </w:p>
+    <w:p>
+      <w:pPr>
+        <w:shd w:val="clear" w:color="auto" w:fill="FFFFFF"/>
+        <w:spacing w:before="100" w:beforeAutospacing="1" w:after="100" w:afterAutospacing="1" w:line="240" w:lineRule="auto"/>
+        <w:jc w:val="both"/>
+        <w:outlineLvl w:val="1"/>
+        <w:rPr>
+          <w:rFonts w:eastAsia="Times New Roman" w:cstheme="minorHAnsi"/>
+          <w:b/>
+          <w:bCs/>
+          <w:caps/>
+          <w:color w:val="333333"/>
+          <w:lang w:eastAsia="en-GB"/>
+        </w:rPr>
+      </w:pPr>
+    </w:p>
+    <w:p>
+      <w:pPr>
+        <w:shd w:val="clear" w:color="auto" w:fill="FFFFFF"/>
+        <w:spacing w:before="100" w:beforeAutospacing="1" w:after="100" w:afterAutospacing="1" w:line="240" w:lineRule="auto"/>
+        <w:jc w:val="both"/>
+        <w:outlineLvl w:val="1"/>
+        <w:rPr>
+          <w:rFonts w:eastAsia="Times New Roman" w:cstheme="minorHAnsi"/>
+          <w:b/>
+          <w:bCs/>
+          <w:caps/>
+          <w:color w:val="333333"/>
+          <w:lang w:eastAsia="en-GB"/>
+        </w:rPr>
+      </w:pPr>
+    </w:p>
+    <w:p>
+      <w:pPr>
+        <w:shd w:val="clear" w:color="auto" w:fill="FFFFFF"/>
+        <w:spacing w:before="100" w:beforeAutospacing="1" w:after="100" w:afterAutospacing="1" w:line="240" w:lineRule="auto"/>
+        <w:jc w:val="both"/>
+        <w:outlineLvl w:val="1"/>
+        <w:rPr>
+          <w:rFonts w:eastAsia="Times New Roman" w:cstheme="minorHAnsi"/>
+          <w:b/>
+          <w:bCs/>
+          <w:caps/>
+          <w:color w:val="333333"/>
+          <w:lang w:eastAsia="en-GB"/>
+        </w:rPr>
+      </w:pPr>
+    </w:p>
+    <w:p>
+      <w:pPr>
+        <w:shd w:val="clear" w:color="auto" w:fill="FFFFFF"/>
+        <w:spacing w:before="100" w:beforeAutospacing="1" w:after="100" w:afterAutospacing="1" w:line="240" w:lineRule="auto"/>
+        <w:jc w:val="both"/>
+        <w:outlineLvl w:val="1"/>
+        <w:rPr>
+          <w:rFonts w:eastAsia="Times New Roman" w:cstheme="minorHAnsi"/>
+          <w:b/>
+          <w:bCs/>
+          <w:caps/>
+          <w:color w:val="333333"/>
+          <w:lang w:eastAsia="en-GB"/>
+        </w:rPr>
+      </w:pPr>
+      <w:r>
+        <w:rPr>
+          <w:rFonts w:eastAsia="Times New Roman" w:cstheme="minorHAnsi"/>
+          <w:b/>
+          <w:bCs/>
+          <w:caps/>
+          <w:color w:val="333333"/>
+          <w:lang w:eastAsia="en-GB"/>
+        </w:rPr>
+        <w:lastRenderedPageBreak/>
+        <w:t>COMPARING SOAPUI VS POSTMAN, KATALON STUDIO</w:t>
       </w:r>
     </w:p>
     <w:p>
@@ -2502,8 +2279,6 @@
         <w:rPr>
           <w:rFonts w:eastAsia="Times New Roman" w:cstheme="minorHAnsi"/>
           <w:color w:val="333333"/>
-          <w:sz w:val="24"/>
-          <w:szCs w:val="24"/>
           <w:lang w:eastAsia="en-GB"/>
         </w:rPr>
       </w:pPr>
@@ -2511,119 +2286,9 @@
         <w:rPr>
           <w:rFonts w:eastAsia="Times New Roman" w:cstheme="minorHAnsi"/>
           <w:noProof/>
-          <w:color w:val="59C4BF"/>
-          <w:sz w:val="24"/>
-          <w:szCs w:val="24"/>
-          <w:lang w:eastAsia="en-GB"/>
-        </w:rPr>
-        <w:drawing>
-          <wp:inline distT="0" distB="0" distL="0" distR="0" wp14:anchorId="1224FC72" wp14:editId="7E388A70">
-            <wp:extent cx="5731510" cy="579755"/>
-            <wp:effectExtent l="0" t="0" r="2540" b="0"/>
-            <wp:docPr id="2" name="Picture 2" descr="Start API Testing with Katalon">
-              <a:hlinkClick xmlns:a="http://schemas.openxmlformats.org/drawingml/2006/main" r:id="rId13" tgtFrame="&quot;_blank&quot;"/>
-            </wp:docPr>
-            <wp:cNvGraphicFramePr>
-              <a:graphicFrameLocks xmlns:a="http://schemas.openxmlformats.org/drawingml/2006/main" noChangeAspect="1"/>
-            </wp:cNvGraphicFramePr>
-            <a:graphic xmlns:a="http://schemas.openxmlformats.org/drawingml/2006/main">
-              <a:graphicData uri="http://schemas.openxmlformats.org/drawingml/2006/picture">
-                <pic:pic xmlns:pic="http://schemas.openxmlformats.org/drawingml/2006/picture">
-                  <pic:nvPicPr>
-                    <pic:cNvPr id="0" name="Picture 4" descr="Start API Testing with Katalon">
-                      <a:hlinkClick r:id="rId13" tgtFrame="&quot;_blank&quot;"/>
-                    </pic:cNvPr>
-                    <pic:cNvPicPr>
-                      <a:picLocks noChangeAspect="1" noChangeArrowheads="1"/>
-                    </pic:cNvPicPr>
-                  </pic:nvPicPr>
-                  <pic:blipFill>
-                    <a:blip r:embed="rId14">
-                      <a:extLst>
-                        <a:ext uri="{28A0092B-C50C-407E-A947-70E740481C1C}">
-                          <a14:useLocalDpi xmlns:a14="http://schemas.microsoft.com/office/drawing/2010/main" val="0"/>
-                        </a:ext>
-                      </a:extLst>
-                    </a:blip>
-                    <a:srcRect/>
-                    <a:stretch>
-                      <a:fillRect/>
-                    </a:stretch>
-                  </pic:blipFill>
-                  <pic:spPr bwMode="auto">
-                    <a:xfrm>
-                      <a:off x="0" y="0"/>
-                      <a:ext cx="5731510" cy="579755"/>
-                    </a:xfrm>
-                    <a:prstGeom prst="rect">
-                      <a:avLst/>
-                    </a:prstGeom>
-                    <a:noFill/>
-                    <a:ln>
-                      <a:noFill/>
-                    </a:ln>
-                  </pic:spPr>
-                </pic:pic>
-              </a:graphicData>
-            </a:graphic>
-          </wp:inline>
-        </w:drawing>
-      </w:r>
-    </w:p>
-    <w:p>
-      <w:pPr>
-        <w:shd w:val="clear" w:color="auto" w:fill="FFFFFF"/>
-        <w:spacing w:before="100" w:beforeAutospacing="1" w:after="100" w:afterAutospacing="1" w:line="240" w:lineRule="auto"/>
-        <w:jc w:val="both"/>
-        <w:outlineLvl w:val="1"/>
-        <w:rPr>
-          <w:rFonts w:eastAsia="Times New Roman" w:cstheme="minorHAnsi"/>
-          <w:b/>
-          <w:bCs/>
-          <w:caps/>
-          <w:color w:val="333333"/>
-          <w:sz w:val="24"/>
-          <w:szCs w:val="24"/>
-          <w:lang w:eastAsia="en-GB"/>
-        </w:rPr>
-      </w:pPr>
-      <w:r>
-        <w:rPr>
-          <w:rFonts w:eastAsia="Times New Roman" w:cstheme="minorHAnsi"/>
-          <w:b/>
-          <w:bCs/>
-          <w:caps/>
-          <w:color w:val="333333"/>
-          <w:sz w:val="24"/>
-          <w:szCs w:val="24"/>
-          <w:lang w:eastAsia="en-GB"/>
-        </w:rPr>
-        <w:t>COMPARING SOAPUI VS POSTMAN, KATALON STUDIO</w:t>
-      </w:r>
-    </w:p>
-    <w:p>
-      <w:pPr>
-        <w:shd w:val="clear" w:color="auto" w:fill="FFFFFF"/>
-        <w:spacing w:after="375" w:line="360" w:lineRule="atLeast"/>
-        <w:jc w:val="both"/>
-        <w:rPr>
-          <w:rFonts w:eastAsia="Times New Roman" w:cstheme="minorHAnsi"/>
-          <w:color w:val="333333"/>
-          <w:sz w:val="24"/>
-          <w:szCs w:val="24"/>
-          <w:lang w:eastAsia="en-GB"/>
-        </w:rPr>
-      </w:pPr>
-      <w:r>
-        <w:rPr>
-          <w:rFonts w:eastAsia="Times New Roman" w:cstheme="minorHAnsi"/>
-          <w:noProof/>
-          <w:color w:val="333333"/>
-          <w:sz w:val="24"/>
-          <w:szCs w:val="24"/>
-          <w:lang w:eastAsia="en-GB"/>
-        </w:rPr>
-        <w:lastRenderedPageBreak/>
+          <w:color w:val="333333"/>
+          <w:lang w:eastAsia="en-GB"/>
+        </w:rPr>
         <w:drawing>
           <wp:inline distT="0" distB="0" distL="0" distR="0" wp14:anchorId="2FF54BE6" wp14:editId="5C0BD7B0">
             <wp:extent cx="5731510" cy="5103495"/>
@@ -2642,7 +2307,7 @@
                     </pic:cNvPicPr>
                   </pic:nvPicPr>
                   <pic:blipFill>
-                    <a:blip r:embed="rId15">
+                    <a:blip r:embed="rId13">
                       <a:extLst>
                         <a:ext uri="{28A0092B-C50C-407E-A947-70E740481C1C}">
                           <a14:useLocalDpi xmlns:a14="http://schemas.microsoft.com/office/drawing/2010/main" val="0"/>
@@ -2682,8 +2347,6 @@
         <w:rPr>
           <w:rFonts w:eastAsia="Times New Roman" w:cstheme="minorHAnsi"/>
           <w:color w:val="333333"/>
-          <w:sz w:val="24"/>
-          <w:szCs w:val="24"/>
           <w:lang w:eastAsia="en-GB"/>
         </w:rPr>
       </w:pPr>
@@ -2693,8 +2356,6 @@
           <w:b/>
           <w:bCs/>
           <w:color w:val="333333"/>
-          <w:sz w:val="24"/>
-          <w:szCs w:val="24"/>
           <w:lang w:eastAsia="en-GB"/>
         </w:rPr>
         <w:t>REST and SOAP</w:t>
@@ -2703,19 +2364,15 @@
         <w:rPr>
           <w:rFonts w:eastAsia="Times New Roman" w:cstheme="minorHAnsi"/>
           <w:color w:val="333333"/>
-          <w:sz w:val="24"/>
-          <w:szCs w:val="24"/>
           <w:lang w:eastAsia="en-GB"/>
         </w:rPr>
         <w:t> are the dominant API types, accounting for more than 95% of all API/Web services according to the </w:t>
       </w:r>
-      <w:hyperlink r:id="rId16" w:tgtFrame="_blank" w:history="1">
+      <w:hyperlink r:id="rId14" w:tgtFrame="_blank" w:history="1">
         <w:r>
           <w:rPr>
             <w:rFonts w:eastAsia="Times New Roman" w:cstheme="minorHAnsi"/>
             <w:color w:val="59C4BF"/>
-            <w:sz w:val="24"/>
-            <w:szCs w:val="24"/>
             <w:u w:val="single"/>
             <w:lang w:eastAsia="en-GB"/>
           </w:rPr>
@@ -2726,8 +2383,6 @@
         <w:rPr>
           <w:rFonts w:eastAsia="Times New Roman" w:cstheme="minorHAnsi"/>
           <w:color w:val="333333"/>
-          <w:sz w:val="24"/>
-          <w:szCs w:val="24"/>
           <w:lang w:eastAsia="en-GB"/>
         </w:rPr>
         <w:t xml:space="preserve">. </w:t>
@@ -2737,8 +2392,6 @@
         <w:rPr>
           <w:rFonts w:eastAsia="Times New Roman" w:cstheme="minorHAnsi"/>
           <w:color w:val="333333"/>
-          <w:sz w:val="24"/>
-          <w:szCs w:val="24"/>
           <w:lang w:eastAsia="en-GB"/>
         </w:rPr>
         <w:t>Katalon</w:t>
@@ -2748,8 +2401,6 @@
         <w:rPr>
           <w:rFonts w:eastAsia="Times New Roman" w:cstheme="minorHAnsi"/>
           <w:color w:val="333333"/>
-          <w:sz w:val="24"/>
-          <w:szCs w:val="24"/>
           <w:lang w:eastAsia="en-GB"/>
         </w:rPr>
         <w:t xml:space="preserve"> Studio and SoapUI support both REST and SOAP APIs while Postman handles only REST requests. It should be noted that </w:t>
@@ -2759,8 +2410,6 @@
         <w:rPr>
           <w:rFonts w:eastAsia="Times New Roman" w:cstheme="minorHAnsi"/>
           <w:color w:val="333333"/>
-          <w:sz w:val="24"/>
-          <w:szCs w:val="24"/>
           <w:lang w:eastAsia="en-GB"/>
         </w:rPr>
         <w:t>the overwhelming majority of</w:t>
@@ -2770,8 +2419,6 @@
         <w:rPr>
           <w:rFonts w:eastAsia="Times New Roman" w:cstheme="minorHAnsi"/>
           <w:color w:val="333333"/>
-          <w:sz w:val="24"/>
-          <w:szCs w:val="24"/>
           <w:lang w:eastAsia="en-GB"/>
         </w:rPr>
         <w:t xml:space="preserve"> API implementations (83%) follow the REST protocol.  </w:t>
@@ -2785,8 +2432,6 @@
         <w:rPr>
           <w:rFonts w:eastAsia="Times New Roman" w:cstheme="minorHAnsi"/>
           <w:color w:val="333333"/>
-          <w:sz w:val="24"/>
-          <w:szCs w:val="24"/>
           <w:lang w:eastAsia="en-GB"/>
         </w:rPr>
       </w:pPr>
@@ -2796,8 +2441,6 @@
           <w:b/>
           <w:bCs/>
           <w:color w:val="333333"/>
-          <w:sz w:val="24"/>
-          <w:szCs w:val="24"/>
           <w:lang w:eastAsia="en-GB"/>
         </w:rPr>
         <w:t>Automated assertion generation</w:t>
@@ -2806,8 +2449,6 @@
         <w:rPr>
           <w:rFonts w:eastAsia="Times New Roman" w:cstheme="minorHAnsi"/>
           <w:color w:val="333333"/>
-          <w:sz w:val="24"/>
-          <w:szCs w:val="24"/>
           <w:lang w:eastAsia="en-GB"/>
         </w:rPr>
         <w:t xml:space="preserve">: this capability involves </w:t>
@@ -2817,8 +2458,6 @@
         <w:rPr>
           <w:rFonts w:eastAsia="Times New Roman" w:cstheme="minorHAnsi"/>
           <w:color w:val="333333"/>
-          <w:sz w:val="24"/>
-          <w:szCs w:val="24"/>
           <w:lang w:eastAsia="en-GB"/>
         </w:rPr>
         <w:t>analyzing</w:t>
@@ -2828,8 +2467,6 @@
         <w:rPr>
           <w:rFonts w:eastAsia="Times New Roman" w:cstheme="minorHAnsi"/>
           <w:color w:val="333333"/>
-          <w:sz w:val="24"/>
-          <w:szCs w:val="24"/>
           <w:lang w:eastAsia="en-GB"/>
         </w:rPr>
         <w:t xml:space="preserve"> APIs and generating assertions automatically. It is expected to save time from manually generating assertions for APIs. All three tools provide basic functions for generating assertion scripts based on some predefined templates or rules.   </w:t>
@@ -2843,8 +2480,6 @@
         <w:rPr>
           <w:rFonts w:eastAsia="Times New Roman" w:cstheme="minorHAnsi"/>
           <w:color w:val="333333"/>
-          <w:sz w:val="24"/>
-          <w:szCs w:val="24"/>
           <w:lang w:eastAsia="en-GB"/>
         </w:rPr>
       </w:pPr>
@@ -2854,8 +2489,6 @@
           <w:b/>
           <w:bCs/>
           <w:color w:val="333333"/>
-          <w:sz w:val="24"/>
-          <w:szCs w:val="24"/>
           <w:lang w:eastAsia="en-GB"/>
         </w:rPr>
         <w:t>BDD Cucumber support: </w:t>
@@ -2864,8 +2497,6 @@
         <w:rPr>
           <w:rFonts w:eastAsia="Times New Roman" w:cstheme="minorHAnsi"/>
           <w:color w:val="333333"/>
-          <w:sz w:val="24"/>
-          <w:szCs w:val="24"/>
           <w:lang w:eastAsia="en-GB"/>
         </w:rPr>
         <w:t xml:space="preserve">this capability allows test cases to be written in natural languages, which helps improve the collaboration between technical staff and business stakeholders. This is a </w:t>
@@ -2875,8 +2506,6 @@
         <w:rPr>
           <w:rFonts w:eastAsia="Times New Roman" w:cstheme="minorHAnsi"/>
           <w:color w:val="333333"/>
-          <w:sz w:val="24"/>
-          <w:szCs w:val="24"/>
           <w:lang w:eastAsia="en-GB"/>
         </w:rPr>
         <w:t>Katalon</w:t>
@@ -2886,8 +2515,6 @@
         <w:rPr>
           <w:rFonts w:eastAsia="Times New Roman" w:cstheme="minorHAnsi"/>
           <w:color w:val="333333"/>
-          <w:sz w:val="24"/>
-          <w:szCs w:val="24"/>
           <w:lang w:eastAsia="en-GB"/>
         </w:rPr>
         <w:t xml:space="preserve"> Studio’s distinct feature not seen in the other tools.</w:t>
@@ -2901,8 +2528,6 @@
         <w:rPr>
           <w:rFonts w:eastAsia="Times New Roman" w:cstheme="minorHAnsi"/>
           <w:color w:val="333333"/>
-          <w:sz w:val="24"/>
-          <w:szCs w:val="24"/>
           <w:lang w:eastAsia="en-GB"/>
         </w:rPr>
       </w:pPr>
@@ -2912,8 +2537,6 @@
           <w:b/>
           <w:bCs/>
           <w:color w:val="333333"/>
-          <w:sz w:val="24"/>
-          <w:szCs w:val="24"/>
           <w:lang w:eastAsia="en-GB"/>
         </w:rPr>
         <w:lastRenderedPageBreak/>
@@ -2923,8 +2546,6 @@
         <w:rPr>
           <w:rFonts w:eastAsia="Times New Roman" w:cstheme="minorHAnsi"/>
           <w:color w:val="333333"/>
-          <w:sz w:val="24"/>
-          <w:szCs w:val="24"/>
           <w:lang w:eastAsia="en-GB"/>
         </w:rPr>
         <w:t xml:space="preserve"> all three tools provide capabilities for reporting API test results. Postman generates reports in JSON and HTML formats; </w:t>
@@ -2934,8 +2555,6 @@
         <w:rPr>
           <w:rFonts w:eastAsia="Times New Roman" w:cstheme="minorHAnsi"/>
           <w:color w:val="333333"/>
-          <w:sz w:val="24"/>
-          <w:szCs w:val="24"/>
           <w:lang w:eastAsia="en-GB"/>
         </w:rPr>
         <w:t>Katalon</w:t>
@@ -2945,8 +2564,6 @@
         <w:rPr>
           <w:rFonts w:eastAsia="Times New Roman" w:cstheme="minorHAnsi"/>
           <w:color w:val="333333"/>
-          <w:sz w:val="24"/>
-          <w:szCs w:val="24"/>
           <w:lang w:eastAsia="en-GB"/>
         </w:rPr>
         <w:t xml:space="preserve"> Studio reports results and logs in different forms such as console report, log, HTML and analytics via </w:t>
@@ -2956,8 +2573,6 @@
         <w:rPr>
           <w:rFonts w:eastAsia="Times New Roman" w:cstheme="minorHAnsi"/>
           <w:color w:val="333333"/>
-          <w:sz w:val="24"/>
-          <w:szCs w:val="24"/>
           <w:lang w:eastAsia="en-GB"/>
         </w:rPr>
         <w:t>Katalon</w:t>
@@ -2967,8 +2582,6 @@
         <w:rPr>
           <w:rFonts w:eastAsia="Times New Roman" w:cstheme="minorHAnsi"/>
           <w:color w:val="333333"/>
-          <w:sz w:val="24"/>
-          <w:szCs w:val="24"/>
           <w:lang w:eastAsia="en-GB"/>
         </w:rPr>
         <w:t xml:space="preserve"> Analytics. For SoapUI, the capability to produce detailed test reports is in the commercial edition.</w:t>
@@ -2982,8 +2595,6 @@
         <w:rPr>
           <w:rFonts w:eastAsia="Times New Roman" w:cstheme="minorHAnsi"/>
           <w:color w:val="333333"/>
-          <w:sz w:val="24"/>
-          <w:szCs w:val="24"/>
           <w:lang w:eastAsia="en-GB"/>
         </w:rPr>
       </w:pPr>
@@ -2993,8 +2604,6 @@
           <w:b/>
           <w:bCs/>
           <w:color w:val="333333"/>
-          <w:sz w:val="24"/>
-          <w:szCs w:val="24"/>
           <w:lang w:eastAsia="en-GB"/>
         </w:rPr>
         <w:t>Scripting languages:</w:t>
@@ -3003,8 +2612,6 @@
         <w:rPr>
           <w:rFonts w:eastAsia="Times New Roman" w:cstheme="minorHAnsi"/>
           <w:color w:val="333333"/>
-          <w:sz w:val="24"/>
-          <w:szCs w:val="24"/>
           <w:lang w:eastAsia="en-GB"/>
         </w:rPr>
         <w:t> all tools support languages based on Java.</w:t>
@@ -3018,8 +2625,6 @@
         <w:rPr>
           <w:rFonts w:eastAsia="Times New Roman" w:cstheme="minorHAnsi"/>
           <w:color w:val="333333"/>
-          <w:sz w:val="24"/>
-          <w:szCs w:val="24"/>
           <w:lang w:eastAsia="en-GB"/>
         </w:rPr>
       </w:pPr>
@@ -3029,8 +2634,6 @@
           <w:b/>
           <w:bCs/>
           <w:color w:val="333333"/>
-          <w:sz w:val="24"/>
-          <w:szCs w:val="24"/>
           <w:lang w:eastAsia="en-GB"/>
         </w:rPr>
         <w:t>Web UI and Mobile app testing</w:t>
@@ -3039,8 +2642,6 @@
         <w:rPr>
           <w:rFonts w:eastAsia="Times New Roman" w:cstheme="minorHAnsi"/>
           <w:color w:val="333333"/>
-          <w:sz w:val="24"/>
-          <w:szCs w:val="24"/>
           <w:lang w:eastAsia="en-GB"/>
         </w:rPr>
         <w:t xml:space="preserve">: in developing a multi-platform application, the team performs Web UI and mobile app tests besides testing APIs. So, supporting these types of test is an advantage of </w:t>
@@ -3050,8 +2651,6 @@
         <w:rPr>
           <w:rFonts w:eastAsia="Times New Roman" w:cstheme="minorHAnsi"/>
           <w:color w:val="333333"/>
-          <w:sz w:val="24"/>
-          <w:szCs w:val="24"/>
           <w:lang w:eastAsia="en-GB"/>
         </w:rPr>
         <w:t>Katalon</w:t>
@@ -3061,8 +2660,6 @@
         <w:rPr>
           <w:rFonts w:eastAsia="Times New Roman" w:cstheme="minorHAnsi"/>
           <w:color w:val="333333"/>
-          <w:sz w:val="24"/>
-          <w:szCs w:val="24"/>
           <w:lang w:eastAsia="en-GB"/>
         </w:rPr>
         <w:t xml:space="preserve"> Studio over Postman and SoapUI, as it allows developers and testers use the same tool, share and collaborate on the same test </w:t>
@@ -3072,8 +2669,6 @@
         <w:rPr>
           <w:rFonts w:eastAsia="Times New Roman" w:cstheme="minorHAnsi"/>
           <w:color w:val="333333"/>
-          <w:sz w:val="24"/>
-          <w:szCs w:val="24"/>
           <w:lang w:eastAsia="en-GB"/>
         </w:rPr>
         <w:t>artifacts</w:t>
@@ -3083,8 +2678,6 @@
         <w:rPr>
           <w:rFonts w:eastAsia="Times New Roman" w:cstheme="minorHAnsi"/>
           <w:color w:val="333333"/>
-          <w:sz w:val="24"/>
-          <w:szCs w:val="24"/>
           <w:lang w:eastAsia="en-GB"/>
         </w:rPr>
         <w:t>.</w:t>
@@ -3098,8 +2691,6 @@
         <w:rPr>
           <w:rFonts w:eastAsia="Times New Roman" w:cstheme="minorHAnsi"/>
           <w:color w:val="333333"/>
-          <w:sz w:val="24"/>
-          <w:szCs w:val="24"/>
           <w:lang w:eastAsia="en-GB"/>
         </w:rPr>
       </w:pPr>
@@ -3109,8 +2700,6 @@
           <w:b/>
           <w:bCs/>
           <w:color w:val="333333"/>
-          <w:sz w:val="24"/>
-          <w:szCs w:val="24"/>
           <w:lang w:eastAsia="en-GB"/>
         </w:rPr>
         <w:t>Test execution analytics:</w:t>
@@ -3119,8 +2708,6 @@
         <w:rPr>
           <w:rFonts w:eastAsia="Times New Roman" w:cstheme="minorHAnsi"/>
           <w:color w:val="333333"/>
-          <w:sz w:val="24"/>
-          <w:szCs w:val="24"/>
           <w:lang w:eastAsia="en-GB"/>
         </w:rPr>
         <w:t xml:space="preserve"> test exaction logs and results from </w:t>
@@ -3130,8 +2717,6 @@
         <w:rPr>
           <w:rFonts w:eastAsia="Times New Roman" w:cstheme="minorHAnsi"/>
           <w:color w:val="333333"/>
-          <w:sz w:val="24"/>
-          <w:szCs w:val="24"/>
           <w:lang w:eastAsia="en-GB"/>
         </w:rPr>
         <w:t>Katalon</w:t>
@@ -3141,8 +2726,6 @@
         <w:rPr>
           <w:rFonts w:eastAsia="Times New Roman" w:cstheme="minorHAnsi"/>
           <w:color w:val="333333"/>
-          <w:sz w:val="24"/>
-          <w:szCs w:val="24"/>
           <w:lang w:eastAsia="en-GB"/>
         </w:rPr>
         <w:t xml:space="preserve"> Studio can be automatically exported to </w:t>
@@ -3152,8 +2735,6 @@
         <w:rPr>
           <w:rFonts w:eastAsia="Times New Roman" w:cstheme="minorHAnsi"/>
           <w:color w:val="333333"/>
-          <w:sz w:val="24"/>
-          <w:szCs w:val="24"/>
           <w:lang w:eastAsia="en-GB"/>
         </w:rPr>
         <w:t>Katalon</w:t>
@@ -3163,8 +2744,6 @@
         <w:rPr>
           <w:rFonts w:eastAsia="Times New Roman" w:cstheme="minorHAnsi"/>
           <w:color w:val="333333"/>
-          <w:sz w:val="24"/>
-          <w:szCs w:val="24"/>
           <w:lang w:eastAsia="en-GB"/>
         </w:rPr>
         <w:t xml:space="preserve"> Analytics, allowing teams to </w:t>
@@ -3174,8 +2753,6 @@
         <w:rPr>
           <w:rFonts w:eastAsia="Times New Roman" w:cstheme="minorHAnsi"/>
           <w:color w:val="333333"/>
-          <w:sz w:val="24"/>
-          <w:szCs w:val="24"/>
           <w:lang w:eastAsia="en-GB"/>
         </w:rPr>
         <w:t>analyze</w:t>
@@ -3185,8 +2762,6 @@
         <w:rPr>
           <w:rFonts w:eastAsia="Times New Roman" w:cstheme="minorHAnsi"/>
           <w:color w:val="333333"/>
-          <w:sz w:val="24"/>
-          <w:szCs w:val="24"/>
           <w:lang w:eastAsia="en-GB"/>
         </w:rPr>
         <w:t>, diagnose, and report bugs.   </w:t>
@@ -3195,56 +2770,11 @@
     <w:p>
       <w:pPr>
         <w:jc w:val="both"/>
-        <w:rPr>
-          <w:rFonts w:cstheme="minorHAnsi"/>
-          <w:sz w:val="24"/>
-          <w:szCs w:val="24"/>
-          <w:lang w:val="en-US"/>
-        </w:rPr>
-      </w:pPr>
-    </w:p>
-    <w:p>
-      <w:pPr>
-        <w:jc w:val="both"/>
-        <w:rPr>
-          <w:rFonts w:cstheme="minorHAnsi"/>
-          <w:sz w:val="24"/>
-          <w:szCs w:val="24"/>
-          <w:lang w:val="en-US"/>
-        </w:rPr>
-      </w:pPr>
-    </w:p>
-    <w:p>
-      <w:pPr>
-        <w:pStyle w:val="Heading3"/>
-        <w:keepNext w:val="0"/>
-        <w:keepLines w:val="0"/>
-        <w:numPr>
-          <w:ilvl w:val="0"/>
-          <w:numId w:val="4"/>
-        </w:numPr>
-        <w:shd w:val="clear" w:color="auto" w:fill="F4F8FB"/>
-        <w:spacing w:before="300" w:after="150" w:line="240" w:lineRule="auto"/>
-        <w:jc w:val="both"/>
-        <w:rPr>
-          <w:rFonts w:asciiTheme="minorHAnsi" w:hAnsiTheme="minorHAnsi" w:cstheme="minorHAnsi"/>
-          <w:color w:val="333333"/>
-        </w:rPr>
-      </w:pPr>
-      <w:r>
-        <w:rPr>
-          <w:rFonts w:asciiTheme="minorHAnsi" w:hAnsiTheme="minorHAnsi" w:cstheme="minorHAnsi"/>
-          <w:lang w:val="en-US"/>
-        </w:rPr>
-        <w:t xml:space="preserve"> </w:t>
-      </w:r>
-      <w:hyperlink r:id="rId17" w:tgtFrame="_blank" w:history="1">
+      </w:pPr>
+      <w:hyperlink r:id="rId15" w:tgtFrame="_blank" w:history="1">
         <w:r>
           <w:rPr>
             <w:rStyle w:val="Hyperlink"/>
-            <w:rFonts w:asciiTheme="minorHAnsi" w:hAnsiTheme="minorHAnsi" w:cstheme="minorHAnsi"/>
-            <w:color w:val="318AE5"/>
-            <w:u w:val="none"/>
           </w:rPr>
           <w:t>Rest-Assured</w:t>
         </w:r>
@@ -3252,193 +2782,60 @@
     </w:p>
     <w:p>
       <w:pPr>
-        <w:pStyle w:val="NormalWeb"/>
-        <w:shd w:val="clear" w:color="auto" w:fill="F4F8FB"/>
-        <w:spacing w:before="225" w:beforeAutospacing="0" w:after="225" w:afterAutospacing="0" w:line="525" w:lineRule="atLeast"/>
-        <w:jc w:val="both"/>
-        <w:rPr>
-          <w:rFonts w:asciiTheme="minorHAnsi" w:hAnsiTheme="minorHAnsi" w:cstheme="minorHAnsi"/>
-          <w:color w:val="081D36"/>
-        </w:rPr>
-      </w:pPr>
-      <w:r>
-        <w:rPr>
-          <w:rFonts w:asciiTheme="minorHAnsi" w:hAnsiTheme="minorHAnsi" w:cstheme="minorHAnsi"/>
-          <w:color w:val="081D36"/>
-        </w:rPr>
+        <w:jc w:val="both"/>
+      </w:pPr>
+      <w:r>
         <w:t xml:space="preserve">Rest-Assured is an open-source Java Domain-specific language that makes testing REST service </w:t>
       </w:r>
       <w:proofErr w:type="gramStart"/>
       <w:r>
-        <w:rPr>
-          <w:rFonts w:asciiTheme="minorHAnsi" w:hAnsiTheme="minorHAnsi" w:cstheme="minorHAnsi"/>
-          <w:color w:val="081D36"/>
-        </w:rPr>
         <w:t>more simple</w:t>
       </w:r>
       <w:proofErr w:type="gramEnd"/>
       <w:r>
-        <w:rPr>
-          <w:rFonts w:asciiTheme="minorHAnsi" w:hAnsiTheme="minorHAnsi" w:cstheme="minorHAnsi"/>
-          <w:color w:val="081D36"/>
-        </w:rPr>
         <w:t>.</w:t>
       </w:r>
     </w:p>
     <w:p>
       <w:pPr>
-        <w:numPr>
-          <w:ilvl w:val="0"/>
-          <w:numId w:val="5"/>
-        </w:numPr>
-        <w:shd w:val="clear" w:color="auto" w:fill="F4F8FB"/>
-        <w:spacing w:before="100" w:beforeAutospacing="1" w:after="100" w:afterAutospacing="1" w:line="525" w:lineRule="atLeast"/>
-        <w:jc w:val="both"/>
-        <w:rPr>
-          <w:rFonts w:cstheme="minorHAnsi"/>
-          <w:color w:val="333333"/>
-          <w:sz w:val="24"/>
-          <w:szCs w:val="24"/>
-        </w:rPr>
-      </w:pPr>
-      <w:r>
-        <w:rPr>
-          <w:rFonts w:cstheme="minorHAnsi"/>
-          <w:color w:val="333333"/>
-          <w:sz w:val="24"/>
-          <w:szCs w:val="24"/>
-        </w:rPr>
+        <w:jc w:val="both"/>
+      </w:pPr>
+      <w:r>
         <w:t>Have a bunch of baked-in functionalities, which means users don’t have to code things from scratch.</w:t>
       </w:r>
     </w:p>
     <w:p>
       <w:pPr>
-        <w:numPr>
-          <w:ilvl w:val="0"/>
-          <w:numId w:val="5"/>
-        </w:numPr>
-        <w:shd w:val="clear" w:color="auto" w:fill="F4F8FB"/>
-        <w:spacing w:before="100" w:beforeAutospacing="1" w:after="100" w:afterAutospacing="1" w:line="525" w:lineRule="atLeast"/>
-        <w:jc w:val="both"/>
-        <w:rPr>
-          <w:rFonts w:cstheme="minorHAnsi"/>
-          <w:color w:val="333333"/>
-          <w:sz w:val="24"/>
-          <w:szCs w:val="24"/>
-        </w:rPr>
-      </w:pPr>
-      <w:r>
-        <w:rPr>
-          <w:rFonts w:cstheme="minorHAnsi"/>
-          <w:color w:val="333333"/>
-          <w:sz w:val="24"/>
-          <w:szCs w:val="24"/>
-        </w:rPr>
+        <w:jc w:val="both"/>
+      </w:pPr>
+      <w:r>
         <w:t>Integrates seamlessly with Serenity automation framework, so that users can combine the UI and REST tests all in one framework that generates awesome reports.</w:t>
       </w:r>
     </w:p>
     <w:p>
       <w:pPr>
-        <w:numPr>
-          <w:ilvl w:val="0"/>
-          <w:numId w:val="5"/>
-        </w:numPr>
-        <w:shd w:val="clear" w:color="auto" w:fill="F4F8FB"/>
-        <w:spacing w:before="100" w:beforeAutospacing="1" w:after="100" w:afterAutospacing="1" w:line="525" w:lineRule="atLeast"/>
-        <w:jc w:val="both"/>
-        <w:rPr>
-          <w:rFonts w:cstheme="minorHAnsi"/>
-          <w:color w:val="333333"/>
-          <w:sz w:val="24"/>
-          <w:szCs w:val="24"/>
-        </w:rPr>
-      </w:pPr>
-      <w:r>
-        <w:rPr>
-          <w:rFonts w:cstheme="minorHAnsi"/>
-          <w:color w:val="333333"/>
-          <w:sz w:val="24"/>
-          <w:szCs w:val="24"/>
-        </w:rPr>
+        <w:jc w:val="both"/>
+      </w:pPr>
+      <w:r>
         <w:t>Support BDD Given/When/Then syntax</w:t>
       </w:r>
     </w:p>
     <w:p>
       <w:pPr>
-        <w:numPr>
-          <w:ilvl w:val="0"/>
-          <w:numId w:val="5"/>
-        </w:numPr>
-        <w:shd w:val="clear" w:color="auto" w:fill="F4F8FB"/>
-        <w:spacing w:before="100" w:beforeAutospacing="1" w:after="100" w:afterAutospacing="1" w:line="525" w:lineRule="atLeast"/>
-        <w:jc w:val="both"/>
-        <w:rPr>
-          <w:rFonts w:cstheme="minorHAnsi"/>
-          <w:color w:val="333333"/>
-          <w:sz w:val="24"/>
-          <w:szCs w:val="24"/>
-        </w:rPr>
-      </w:pPr>
-      <w:r>
-        <w:rPr>
-          <w:rFonts w:cstheme="minorHAnsi"/>
-          <w:color w:val="333333"/>
-          <w:sz w:val="24"/>
-          <w:szCs w:val="24"/>
-        </w:rPr>
+        <w:jc w:val="both"/>
+      </w:pPr>
+      <w:r>
         <w:t>Users don’t necessarily need to be an HTTP expert</w:t>
       </w:r>
     </w:p>
     <w:p>
       <w:pPr>
-        <w:shd w:val="clear" w:color="auto" w:fill="F4F8FB"/>
-        <w:spacing w:before="100" w:beforeAutospacing="1" w:after="100" w:afterAutospacing="1" w:line="525" w:lineRule="atLeast"/>
-        <w:jc w:val="both"/>
-        <w:rPr>
-          <w:rFonts w:cstheme="minorHAnsi"/>
-          <w:color w:val="333333"/>
-          <w:sz w:val="24"/>
-          <w:szCs w:val="24"/>
-        </w:rPr>
-      </w:pPr>
-    </w:p>
-    <w:p>
-      <w:pPr>
-        <w:shd w:val="clear" w:color="auto" w:fill="F4F8FB"/>
-        <w:spacing w:before="100" w:beforeAutospacing="1" w:after="100" w:afterAutospacing="1" w:line="525" w:lineRule="atLeast"/>
-        <w:jc w:val="both"/>
-        <w:rPr>
-          <w:rFonts w:cstheme="minorHAnsi"/>
-          <w:color w:val="333333"/>
-          <w:sz w:val="24"/>
-          <w:szCs w:val="24"/>
-        </w:rPr>
-      </w:pPr>
-    </w:p>
-    <w:p>
-      <w:pPr>
-        <w:pStyle w:val="Heading3"/>
-        <w:keepNext w:val="0"/>
-        <w:keepLines w:val="0"/>
-        <w:numPr>
-          <w:ilvl w:val="0"/>
-          <w:numId w:val="6"/>
-        </w:numPr>
-        <w:shd w:val="clear" w:color="auto" w:fill="F4F8FB"/>
-        <w:spacing w:before="300" w:after="150" w:line="240" w:lineRule="auto"/>
-        <w:jc w:val="both"/>
-        <w:rPr>
-          <w:rFonts w:asciiTheme="minorHAnsi" w:hAnsiTheme="minorHAnsi" w:cstheme="minorHAnsi"/>
-          <w:color w:val="333333"/>
-        </w:rPr>
-      </w:pPr>
-      <w:hyperlink r:id="rId18" w:tgtFrame="_blank" w:history="1">
+        <w:jc w:val="both"/>
+      </w:pPr>
+      <w:hyperlink r:id="rId16" w:tgtFrame="_blank" w:history="1">
         <w:r>
           <w:rPr>
             <w:rStyle w:val="Hyperlink"/>
-            <w:rFonts w:asciiTheme="minorHAnsi" w:hAnsiTheme="minorHAnsi" w:cstheme="minorHAnsi"/>
-            <w:color w:val="318AE5"/>
-            <w:u w:val="none"/>
           </w:rPr>
           <w:t>Karate DSL</w:t>
         </w:r>
@@ -3446,228 +2843,69 @@
     </w:p>
     <w:p>
       <w:pPr>
-        <w:pStyle w:val="NormalWeb"/>
-        <w:shd w:val="clear" w:color="auto" w:fill="F4F8FB"/>
-        <w:spacing w:before="225" w:beforeAutospacing="0" w:after="225" w:afterAutospacing="0" w:line="525" w:lineRule="atLeast"/>
-        <w:jc w:val="both"/>
-        <w:rPr>
-          <w:rFonts w:asciiTheme="minorHAnsi" w:hAnsiTheme="minorHAnsi" w:cstheme="minorHAnsi"/>
-          <w:color w:val="081D36"/>
-        </w:rPr>
-      </w:pPr>
-      <w:r>
-        <w:rPr>
-          <w:rFonts w:asciiTheme="minorHAnsi" w:hAnsiTheme="minorHAnsi" w:cstheme="minorHAnsi"/>
-          <w:color w:val="081D36"/>
-        </w:rPr>
+        <w:jc w:val="both"/>
+      </w:pPr>
+      <w:r>
         <w:t xml:space="preserve">Karate DSL is a new API testing tool which helps create scenarios for API-based BDD tests in a simple way without writing step definitions. Those definitions have been created by </w:t>
       </w:r>
       <w:proofErr w:type="spellStart"/>
       <w:r>
-        <w:rPr>
-          <w:rFonts w:asciiTheme="minorHAnsi" w:hAnsiTheme="minorHAnsi" w:cstheme="minorHAnsi"/>
-          <w:color w:val="081D36"/>
-        </w:rPr>
         <w:t>KarateDSL</w:t>
       </w:r>
       <w:proofErr w:type="spellEnd"/>
       <w:r>
-        <w:rPr>
-          <w:rFonts w:asciiTheme="minorHAnsi" w:hAnsiTheme="minorHAnsi" w:cstheme="minorHAnsi"/>
-          <w:color w:val="081D36"/>
-        </w:rPr>
         <w:t xml:space="preserve"> so that users can kickstart the API testing quickly.</w:t>
       </w:r>
     </w:p>
     <w:p>
       <w:pPr>
-        <w:numPr>
-          <w:ilvl w:val="0"/>
-          <w:numId w:val="7"/>
-        </w:numPr>
-        <w:shd w:val="clear" w:color="auto" w:fill="F4F8FB"/>
-        <w:spacing w:before="100" w:beforeAutospacing="1" w:after="100" w:afterAutospacing="1" w:line="525" w:lineRule="atLeast"/>
-        <w:jc w:val="both"/>
-        <w:rPr>
-          <w:rFonts w:cstheme="minorHAnsi"/>
-          <w:color w:val="333333"/>
-          <w:sz w:val="24"/>
-          <w:szCs w:val="24"/>
-        </w:rPr>
-      </w:pPr>
-      <w:r>
-        <w:rPr>
-          <w:rFonts w:cstheme="minorHAnsi"/>
-          <w:color w:val="333333"/>
-          <w:sz w:val="24"/>
-          <w:szCs w:val="24"/>
-        </w:rPr>
+        <w:jc w:val="both"/>
+      </w:pPr>
+      <w:r>
         <w:t>Build on top of Cucumber-JVM</w:t>
       </w:r>
     </w:p>
     <w:p>
       <w:pPr>
-        <w:numPr>
-          <w:ilvl w:val="0"/>
-          <w:numId w:val="7"/>
-        </w:numPr>
-        <w:shd w:val="clear" w:color="auto" w:fill="F4F8FB"/>
-        <w:spacing w:before="100" w:beforeAutospacing="1" w:after="100" w:afterAutospacing="1" w:line="525" w:lineRule="atLeast"/>
-        <w:jc w:val="both"/>
-        <w:rPr>
-          <w:rFonts w:cstheme="minorHAnsi"/>
-          <w:color w:val="333333"/>
-          <w:sz w:val="24"/>
-          <w:szCs w:val="24"/>
-        </w:rPr>
-      </w:pPr>
-      <w:r>
-        <w:rPr>
-          <w:rFonts w:cstheme="minorHAnsi"/>
-          <w:color w:val="333333"/>
-          <w:sz w:val="24"/>
-          <w:szCs w:val="24"/>
-        </w:rPr>
+        <w:jc w:val="both"/>
+      </w:pPr>
+      <w:r>
         <w:t>Can run a test and generate reports like any standard Java project</w:t>
       </w:r>
     </w:p>
     <w:p>
       <w:pPr>
-        <w:numPr>
-          <w:ilvl w:val="0"/>
-          <w:numId w:val="7"/>
-        </w:numPr>
-        <w:shd w:val="clear" w:color="auto" w:fill="F4F8FB"/>
-        <w:spacing w:before="100" w:beforeAutospacing="1" w:after="100" w:afterAutospacing="1" w:line="525" w:lineRule="atLeast"/>
-        <w:jc w:val="both"/>
-        <w:rPr>
-          <w:rFonts w:cstheme="minorHAnsi"/>
-          <w:color w:val="333333"/>
-          <w:sz w:val="24"/>
-          <w:szCs w:val="24"/>
-        </w:rPr>
-      </w:pPr>
-      <w:r>
-        <w:rPr>
-          <w:rFonts w:cstheme="minorHAnsi"/>
-          <w:color w:val="333333"/>
-          <w:sz w:val="24"/>
-          <w:szCs w:val="24"/>
-        </w:rPr>
+        <w:jc w:val="both"/>
+      </w:pPr>
+      <w:r>
         <w:t>A test can be written without any Java knowledge required</w:t>
       </w:r>
     </w:p>
     <w:p>
       <w:pPr>
-        <w:numPr>
-          <w:ilvl w:val="0"/>
-          <w:numId w:val="7"/>
-        </w:numPr>
-        <w:shd w:val="clear" w:color="auto" w:fill="F4F8FB"/>
-        <w:spacing w:before="100" w:beforeAutospacing="1" w:after="100" w:afterAutospacing="1" w:line="525" w:lineRule="atLeast"/>
-        <w:jc w:val="both"/>
-        <w:rPr>
-          <w:rFonts w:cstheme="minorHAnsi"/>
-          <w:color w:val="333333"/>
-          <w:sz w:val="24"/>
-          <w:szCs w:val="24"/>
-        </w:rPr>
-      </w:pPr>
-      <w:r>
-        <w:rPr>
-          <w:rFonts w:cstheme="minorHAnsi"/>
-          <w:color w:val="333333"/>
-          <w:sz w:val="24"/>
-          <w:szCs w:val="24"/>
-        </w:rPr>
+        <w:jc w:val="both"/>
+      </w:pPr>
+      <w:r>
         <w:t>Tests are easy to write even for non-programmers</w:t>
       </w:r>
     </w:p>
     <w:p>
       <w:pPr>
-        <w:numPr>
-          <w:ilvl w:val="0"/>
-          <w:numId w:val="7"/>
-        </w:numPr>
-        <w:shd w:val="clear" w:color="auto" w:fill="F4F8FB"/>
-        <w:spacing w:before="100" w:beforeAutospacing="1" w:after="100" w:afterAutospacing="1" w:line="525" w:lineRule="atLeast"/>
-        <w:jc w:val="both"/>
-        <w:rPr>
-          <w:rFonts w:cstheme="minorHAnsi"/>
-          <w:color w:val="333333"/>
-          <w:sz w:val="24"/>
-          <w:szCs w:val="24"/>
-        </w:rPr>
-      </w:pPr>
-      <w:r>
-        <w:rPr>
-          <w:rFonts w:cstheme="minorHAnsi"/>
-          <w:color w:val="333333"/>
-          <w:sz w:val="24"/>
-          <w:szCs w:val="24"/>
-        </w:rPr>
+        <w:jc w:val="both"/>
+      </w:pPr>
+      <w:r>
         <w:t>Supports configuration switching/staging, multithreaded parallel execution</w:t>
       </w:r>
     </w:p>
     <w:p>
       <w:pPr>
-        <w:jc w:val="both"/>
-        <w:rPr>
-          <w:rFonts w:cstheme="minorHAnsi"/>
-          <w:sz w:val="24"/>
-          <w:szCs w:val="24"/>
-          <w:lang w:val="en-US"/>
-        </w:rPr>
-      </w:pPr>
-    </w:p>
-    <w:p>
-      <w:pPr>
-        <w:jc w:val="both"/>
-        <w:rPr>
-          <w:rFonts w:cstheme="minorHAnsi"/>
-          <w:sz w:val="24"/>
-          <w:szCs w:val="24"/>
-          <w:lang w:val="en-US"/>
-        </w:rPr>
-      </w:pPr>
-    </w:p>
-    <w:p>
-      <w:pPr>
-        <w:jc w:val="both"/>
-        <w:rPr>
-          <w:rFonts w:cstheme="minorHAnsi"/>
-          <w:sz w:val="24"/>
-          <w:szCs w:val="24"/>
-          <w:lang w:val="en-US"/>
-        </w:rPr>
-      </w:pPr>
-    </w:p>
-    <w:p>
-      <w:pPr>
-        <w:jc w:val="both"/>
-        <w:rPr>
-          <w:rFonts w:cstheme="minorHAnsi"/>
-          <w:sz w:val="24"/>
-          <w:szCs w:val="24"/>
-          <w:lang w:val="en-US"/>
-        </w:rPr>
-      </w:pPr>
-    </w:p>
-    <w:p>
-      <w:pPr>
-        <w:jc w:val="both"/>
-        <w:rPr>
-          <w:rFonts w:cstheme="minorHAnsi"/>
-          <w:sz w:val="24"/>
-          <w:szCs w:val="24"/>
-          <w:lang w:val="en-US"/>
-        </w:rPr>
-      </w:pPr>
-      <w:r>
-        <w:rPr>
-          <w:rFonts w:cstheme="minorHAnsi"/>
-          <w:sz w:val="24"/>
-          <w:szCs w:val="24"/>
+        <w:pStyle w:val="NoSpacing"/>
+        <w:rPr>
+          <w:lang w:val="en-US"/>
+        </w:rPr>
+      </w:pPr>
+      <w:r>
+        <w:rPr>
           <w:lang w:val="en-US"/>
         </w:rPr>
         <w:t xml:space="preserve">Apigee.com   &gt; </w:t>
@@ -3675,19 +2913,13 @@
     </w:p>
     <w:p>
       <w:pPr>
-        <w:jc w:val="both"/>
-        <w:rPr>
-          <w:rFonts w:cstheme="minorHAnsi"/>
-          <w:sz w:val="24"/>
-          <w:szCs w:val="24"/>
-          <w:lang w:val="en-US"/>
-        </w:rPr>
-      </w:pPr>
-      <w:r>
-        <w:rPr>
-          <w:rFonts w:cstheme="minorHAnsi"/>
-          <w:sz w:val="24"/>
-          <w:szCs w:val="24"/>
+        <w:pStyle w:val="NoSpacing"/>
+        <w:rPr>
+          <w:lang w:val="en-US"/>
+        </w:rPr>
+      </w:pPr>
+      <w:r>
+        <w:rPr>
           <w:lang w:val="en-US"/>
         </w:rPr>
         <w:t xml:space="preserve">To </w:t>
@@ -3695,9 +2927,6 @@
       <w:proofErr w:type="spellStart"/>
       <w:r>
         <w:rPr>
-          <w:rFonts w:cstheme="minorHAnsi"/>
-          <w:sz w:val="24"/>
-          <w:szCs w:val="24"/>
           <w:lang w:val="en-US"/>
         </w:rPr>
         <w:t>prase</w:t>
@@ -3705,9 +2934,6 @@
       <w:proofErr w:type="spellEnd"/>
       <w:r>
         <w:rPr>
-          <w:rFonts w:cstheme="minorHAnsi"/>
-          <w:sz w:val="24"/>
-          <w:szCs w:val="24"/>
           <w:lang w:val="en-US"/>
         </w:rPr>
         <w:t xml:space="preserve"> JSON file </w:t>
@@ -3715,19 +2941,13 @@
     </w:p>
     <w:p>
       <w:pPr>
-        <w:jc w:val="both"/>
-        <w:rPr>
-          <w:rFonts w:cstheme="minorHAnsi"/>
-          <w:sz w:val="24"/>
-          <w:szCs w:val="24"/>
-          <w:lang w:val="en-US"/>
-        </w:rPr>
-      </w:pPr>
-      <w:r>
-        <w:rPr>
-          <w:rFonts w:cstheme="minorHAnsi"/>
-          <w:sz w:val="24"/>
-          <w:szCs w:val="24"/>
+        <w:pStyle w:val="NoSpacing"/>
+        <w:rPr>
+          <w:lang w:val="en-US"/>
+        </w:rPr>
+      </w:pPr>
+      <w:r>
+        <w:rPr>
           <w:lang w:val="en-US"/>
         </w:rPr>
         <w:t>Json.praser.online.fr</w:t>
@@ -5520,7 +4740,6 @@
     <w:name w:val="Hyperlink"/>
     <w:basedOn w:val="DefaultParagraphFont"/>
     <w:uiPriority w:val="99"/>
-    <w:semiHidden/>
     <w:unhideWhenUsed/>
     <w:rsid w:val="00605B53"/>
     <w:rPr>
